--- a/ece5650/project 2/Phlypo-Kruzel-project2report.docx
+++ b/ece5650/project 2/Phlypo-Kruzel-project2report.docx
@@ -1,6 +1,6 @@
 
 <file path=word/document.xml><?xml version="1.0" encoding="utf-8"?>
-<w:document xmlns:wpc="http://schemas.microsoft.com/office/word/2010/wordprocessingCanvas" xmlns:mo="http://schemas.microsoft.com/office/mac/office/2008/main" xmlns:mc="http://schemas.openxmlformats.org/markup-compatibility/2006" xmlns:mv="urn:schemas-microsoft-com:mac:vml" xmlns:o="urn:schemas-microsoft-com:office:office" xmlns:r="http://schemas.openxmlformats.org/officeDocument/2006/relationships" xmlns:m="http://schemas.openxmlformats.org/officeDocument/2006/math" xmlns:v="urn:schemas-microsoft-com:vml" xmlns:wp14="http://schemas.microsoft.com/office/word/2010/wordprocessingDrawing" xmlns:wp="http://schemas.openxmlformats.org/drawingml/2006/wordprocessingDrawing" xmlns:w10="urn:schemas-microsoft-com:office:word" xmlns:w="http://schemas.openxmlformats.org/wordprocessingml/2006/main" xmlns:w14="http://schemas.microsoft.com/office/word/2010/wordml" xmlns:w15="http://schemas.microsoft.com/office/word/2012/wordml" xmlns:wpg="http://schemas.microsoft.com/office/word/2010/wordprocessingGroup" xmlns:wpi="http://schemas.microsoft.com/office/word/2010/wordprocessingInk" xmlns:wne="http://schemas.microsoft.com/office/word/2006/wordml" xmlns:wps="http://schemas.microsoft.com/office/word/2010/wordprocessingShape" mc:Ignorable="w14 w15 wp14">
+<w:document xmlns:wpc="http://schemas.microsoft.com/office/word/2010/wordprocessingCanvas" xmlns:cx="http://schemas.microsoft.com/office/drawing/2014/chartex" xmlns:cx1="http://schemas.microsoft.com/office/drawing/2015/9/8/chartex" xmlns:cx2="http://schemas.microsoft.com/office/drawing/2015/10/21/chartex" xmlns:cx3="http://schemas.microsoft.com/office/drawing/2016/5/9/chartex" xmlns:cx4="http://schemas.microsoft.com/office/drawing/2016/5/10/chartex" xmlns:cx5="http://schemas.microsoft.com/office/drawing/2016/5/11/chartex" xmlns:cx6="http://schemas.microsoft.com/office/drawing/2016/5/12/chartex" xmlns:cx7="http://schemas.microsoft.com/office/drawing/2016/5/13/chartex" xmlns:cx8="http://schemas.microsoft.com/office/drawing/2016/5/14/chartex" xmlns:mc="http://schemas.openxmlformats.org/markup-compatibility/2006" xmlns:aink="http://schemas.microsoft.com/office/drawing/2016/ink" xmlns:am3d="http://schemas.microsoft.com/office/drawing/2017/model3d" xmlns:o="urn:schemas-microsoft-com:office:office" xmlns:r="http://schemas.openxmlformats.org/officeDocument/2006/relationships" xmlns:m="http://schemas.openxmlformats.org/officeDocument/2006/math" xmlns:v="urn:schemas-microsoft-com:vml" xmlns:wp14="http://schemas.microsoft.com/office/word/2010/wordprocessingDrawing" xmlns:wp="http://schemas.openxmlformats.org/drawingml/2006/wordprocessingDrawing" xmlns:w10="urn:schemas-microsoft-com:office:word" xmlns:w="http://schemas.openxmlformats.org/wordprocessingml/2006/main" xmlns:w14="http://schemas.microsoft.com/office/word/2010/wordml" xmlns:w15="http://schemas.microsoft.com/office/word/2012/wordml" xmlns:w16se="http://schemas.microsoft.com/office/word/2015/wordml/symex" xmlns:wpg="http://schemas.microsoft.com/office/word/2010/wordprocessingGroup" xmlns:wpi="http://schemas.microsoft.com/office/word/2010/wordprocessingInk" xmlns:wne="http://schemas.microsoft.com/office/word/2006/wordml" xmlns:wps="http://schemas.microsoft.com/office/word/2010/wordprocessingShape" mc:Ignorable="w14 w15 w16se wp14">
   <w:body>
     <w:p>
       <w:pPr>
@@ -279,9 +279,12 @@
       </w:pPr>
     </w:p>
     <w:p>
-      <w:bookmarkStart w:id="0" w:name="_GoBack"/>
-      <w:bookmarkEnd w:id="0"/>
-    </w:p>
+      <w:r>
+        <w:t xml:space="preserve">The purpose of this project was to use low level socket programming for a client and a server program to interface with each other with the goal of creating a database automatically from a user inputted text file. The user calls several commands and is met with errors when commands are entered in correctly. There is also verbose mode to follow along with what the program is doing in the background. Both programs are run using the command prompt. </w:t>
+      </w:r>
+    </w:p>
+    <w:p/>
+    <w:p/>
     <w:p>
       <w:pPr>
         <w:rPr>
@@ -315,6 +318,2728 @@
         <w:t xml:space="preserve"> attachment or code below.</w:t>
       </w:r>
     </w:p>
+    <w:p>
+      <w:r>
+        <w:t># ECE 5650: Project 2</w:t>
+      </w:r>
+    </w:p>
+    <w:p>
+      <w:r>
+        <w:t xml:space="preserve"># Names: Robert </w:t>
+      </w:r>
+      <w:proofErr w:type="spellStart"/>
+      <w:r>
+        <w:t>Kruzel</w:t>
+      </w:r>
+      <w:proofErr w:type="spellEnd"/>
+      <w:r>
+        <w:t xml:space="preserve">, Colin </w:t>
+      </w:r>
+      <w:proofErr w:type="spellStart"/>
+      <w:r>
+        <w:t>Phlypo</w:t>
+      </w:r>
+      <w:proofErr w:type="spellEnd"/>
+    </w:p>
+    <w:p>
+      <w:r>
+        <w:t># Program is interpreted correctly.</w:t>
+      </w:r>
+    </w:p>
+    <w:p>
+      <w:r>
+        <w:t># Program does not give correct results.</w:t>
+      </w:r>
+    </w:p>
+    <w:p/>
+    <w:p/>
+    <w:p/>
+    <w:p/>
+    <w:p/>
+    <w:p>
+      <w:r>
+        <w:t>import socket</w:t>
+      </w:r>
+    </w:p>
+    <w:p>
+      <w:r>
+        <w:t>import sys</w:t>
+      </w:r>
+    </w:p>
+    <w:p/>
+    <w:p/>
+    <w:p>
+      <w:r>
+        <w:t>class Node:  # Customer Record Class</w:t>
+      </w:r>
+    </w:p>
+    <w:p>
+      <w:r>
+        <w:t xml:space="preserve">    def __</w:t>
+      </w:r>
+      <w:proofErr w:type="spellStart"/>
+      <w:r>
+        <w:t>init</w:t>
+      </w:r>
+      <w:proofErr w:type="spellEnd"/>
+      <w:r>
+        <w:t>_</w:t>
+      </w:r>
+      <w:proofErr w:type="gramStart"/>
+      <w:r>
+        <w:t>_(</w:t>
+      </w:r>
+      <w:proofErr w:type="gramEnd"/>
+      <w:r>
+        <w:t xml:space="preserve">self, </w:t>
+      </w:r>
+      <w:proofErr w:type="spellStart"/>
+      <w:r>
+        <w:t>customerID</w:t>
+      </w:r>
+      <w:proofErr w:type="spellEnd"/>
+      <w:r>
+        <w:t xml:space="preserve">, </w:t>
+      </w:r>
+      <w:proofErr w:type="spellStart"/>
+      <w:r>
+        <w:t>customerFirstName</w:t>
+      </w:r>
+      <w:proofErr w:type="spellEnd"/>
+      <w:r>
+        <w:t xml:space="preserve">, </w:t>
+      </w:r>
+      <w:proofErr w:type="spellStart"/>
+      <w:r>
+        <w:t>customerLastName</w:t>
+      </w:r>
+      <w:proofErr w:type="spellEnd"/>
+      <w:r>
+        <w:t xml:space="preserve">, </w:t>
+      </w:r>
+      <w:proofErr w:type="spellStart"/>
+      <w:r>
+        <w:t>customerPhone</w:t>
+      </w:r>
+      <w:proofErr w:type="spellEnd"/>
+      <w:r>
+        <w:t>):</w:t>
+      </w:r>
+    </w:p>
+    <w:p>
+      <w:r>
+        <w:t xml:space="preserve">        self.id = </w:t>
+      </w:r>
+      <w:proofErr w:type="spellStart"/>
+      <w:r>
+        <w:t>customerID</w:t>
+      </w:r>
+      <w:proofErr w:type="spellEnd"/>
+    </w:p>
+    <w:p>
+      <w:r>
+        <w:t xml:space="preserve">        </w:t>
+      </w:r>
+      <w:proofErr w:type="spellStart"/>
+      <w:proofErr w:type="gramStart"/>
+      <w:r>
+        <w:t>self.first</w:t>
+      </w:r>
+      <w:proofErr w:type="spellEnd"/>
+      <w:proofErr w:type="gramEnd"/>
+      <w:r>
+        <w:t xml:space="preserve"> = </w:t>
+      </w:r>
+      <w:proofErr w:type="spellStart"/>
+      <w:r>
+        <w:t>customerFirstName</w:t>
+      </w:r>
+      <w:proofErr w:type="spellEnd"/>
+    </w:p>
+    <w:p>
+      <w:r>
+        <w:t xml:space="preserve">        </w:t>
+      </w:r>
+      <w:proofErr w:type="spellStart"/>
+      <w:proofErr w:type="gramStart"/>
+      <w:r>
+        <w:t>self.last</w:t>
+      </w:r>
+      <w:proofErr w:type="spellEnd"/>
+      <w:proofErr w:type="gramEnd"/>
+      <w:r>
+        <w:t xml:space="preserve"> = </w:t>
+      </w:r>
+      <w:proofErr w:type="spellStart"/>
+      <w:r>
+        <w:t>customerLastName</w:t>
+      </w:r>
+      <w:proofErr w:type="spellEnd"/>
+    </w:p>
+    <w:p>
+      <w:r>
+        <w:t xml:space="preserve">        </w:t>
+      </w:r>
+      <w:proofErr w:type="spellStart"/>
+      <w:proofErr w:type="gramStart"/>
+      <w:r>
+        <w:t>self.phone</w:t>
+      </w:r>
+      <w:proofErr w:type="spellEnd"/>
+      <w:proofErr w:type="gramEnd"/>
+      <w:r>
+        <w:t xml:space="preserve"> = </w:t>
+      </w:r>
+      <w:proofErr w:type="spellStart"/>
+      <w:r>
+        <w:t>customerPhone</w:t>
+      </w:r>
+      <w:proofErr w:type="spellEnd"/>
+    </w:p>
+    <w:p/>
+    <w:p>
+      <w:r>
+        <w:t xml:space="preserve">    def display(self):</w:t>
+      </w:r>
+    </w:p>
+    <w:p>
+      <w:r>
+        <w:t xml:space="preserve">        # display record</w:t>
+      </w:r>
+    </w:p>
+    <w:p>
+      <w:r>
+        <w:t xml:space="preserve">        return 'Customer record: ' + </w:t>
+      </w:r>
+      <w:proofErr w:type="spellStart"/>
+      <w:r>
+        <w:t>str</w:t>
+      </w:r>
+      <w:proofErr w:type="spellEnd"/>
+      <w:r>
+        <w:t xml:space="preserve">(self.id) + </w:t>
+      </w:r>
+      <w:proofErr w:type="gramStart"/>
+      <w:r>
+        <w:t>' ;</w:t>
+      </w:r>
+      <w:proofErr w:type="gramEnd"/>
+      <w:r>
+        <w:t xml:space="preserve"> ' + </w:t>
+      </w:r>
+      <w:proofErr w:type="spellStart"/>
+      <w:r>
+        <w:t>self.first</w:t>
+      </w:r>
+      <w:proofErr w:type="spellEnd"/>
+      <w:r>
+        <w:t xml:space="preserve"> + ' ; ' + </w:t>
+      </w:r>
+      <w:proofErr w:type="spellStart"/>
+      <w:r>
+        <w:t>self.last</w:t>
+      </w:r>
+      <w:proofErr w:type="spellEnd"/>
+      <w:r>
+        <w:t xml:space="preserve"> + ' ; ' + </w:t>
+      </w:r>
+      <w:proofErr w:type="spellStart"/>
+      <w:r>
+        <w:t>self.phone</w:t>
+      </w:r>
+      <w:proofErr w:type="spellEnd"/>
+    </w:p>
+    <w:p/>
+    <w:p/>
+    <w:p>
+      <w:r>
+        <w:t xml:space="preserve">class </w:t>
+      </w:r>
+      <w:proofErr w:type="spellStart"/>
+      <w:r>
+        <w:t>customerDB</w:t>
+      </w:r>
+      <w:proofErr w:type="spellEnd"/>
+      <w:r>
+        <w:t>:  # Customer Database Class</w:t>
+      </w:r>
+    </w:p>
+    <w:p>
+      <w:r>
+        <w:t xml:space="preserve">    def __</w:t>
+      </w:r>
+      <w:proofErr w:type="spellStart"/>
+      <w:r>
+        <w:t>init</w:t>
+      </w:r>
+      <w:proofErr w:type="spellEnd"/>
+      <w:r>
+        <w:t>__(self):</w:t>
+      </w:r>
+    </w:p>
+    <w:p>
+      <w:r>
+        <w:t xml:space="preserve">        </w:t>
+      </w:r>
+      <w:proofErr w:type="spellStart"/>
+      <w:r>
+        <w:t>self.db</w:t>
+      </w:r>
+      <w:proofErr w:type="spellEnd"/>
+      <w:r>
+        <w:t xml:space="preserve"> = []</w:t>
+      </w:r>
+    </w:p>
+    <w:p/>
+    <w:p>
+      <w:r>
+        <w:t xml:space="preserve">    def display(self):  # display all records</w:t>
+      </w:r>
+    </w:p>
+    <w:p/>
+    <w:p>
+      <w:r>
+        <w:t xml:space="preserve">        </w:t>
+      </w:r>
+      <w:proofErr w:type="spellStart"/>
+      <w:r>
+        <w:t>allRecords</w:t>
+      </w:r>
+      <w:proofErr w:type="spellEnd"/>
+      <w:r>
+        <w:t xml:space="preserve"> = ''</w:t>
+      </w:r>
+    </w:p>
+    <w:p>
+      <w:r>
+        <w:lastRenderedPageBreak/>
+        <w:t xml:space="preserve">        for record in </w:t>
+      </w:r>
+      <w:proofErr w:type="spellStart"/>
+      <w:r>
+        <w:t>self.db</w:t>
+      </w:r>
+      <w:proofErr w:type="spellEnd"/>
+      <w:r>
+        <w:t>:</w:t>
+      </w:r>
+    </w:p>
+    <w:p>
+      <w:r>
+        <w:t xml:space="preserve">            </w:t>
+      </w:r>
+      <w:proofErr w:type="spellStart"/>
+      <w:r>
+        <w:t>allRecords</w:t>
+      </w:r>
+      <w:proofErr w:type="spellEnd"/>
+      <w:r>
+        <w:t xml:space="preserve"> = </w:t>
+      </w:r>
+      <w:proofErr w:type="spellStart"/>
+      <w:r>
+        <w:t>allRecords</w:t>
+      </w:r>
+      <w:proofErr w:type="spellEnd"/>
+      <w:r>
+        <w:t xml:space="preserve"> + </w:t>
+      </w:r>
+      <w:proofErr w:type="spellStart"/>
+      <w:proofErr w:type="gramStart"/>
+      <w:r>
+        <w:t>record.display</w:t>
+      </w:r>
+      <w:proofErr w:type="spellEnd"/>
+      <w:proofErr w:type="gramEnd"/>
+      <w:r>
+        <w:t>() + '\n'</w:t>
+      </w:r>
+    </w:p>
+    <w:p>
+      <w:r>
+        <w:t xml:space="preserve">        if (</w:t>
+      </w:r>
+      <w:proofErr w:type="spellStart"/>
+      <w:r>
+        <w:t>allRecords</w:t>
+      </w:r>
+      <w:proofErr w:type="spellEnd"/>
+      <w:r>
+        <w:t xml:space="preserve"> == ''):</w:t>
+      </w:r>
+    </w:p>
+    <w:p>
+      <w:r>
+        <w:t xml:space="preserve">            return 'Database is empty!'</w:t>
+      </w:r>
+    </w:p>
+    <w:p>
+      <w:r>
+        <w:t xml:space="preserve">        else:</w:t>
+      </w:r>
+    </w:p>
+    <w:p>
+      <w:r>
+        <w:t xml:space="preserve">            return </w:t>
+      </w:r>
+      <w:proofErr w:type="spellStart"/>
+      <w:r>
+        <w:t>allRecords</w:t>
+      </w:r>
+      <w:proofErr w:type="spellEnd"/>
+    </w:p>
+    <w:p/>
+    <w:p>
+      <w:r>
+        <w:t xml:space="preserve">    def </w:t>
+      </w:r>
+      <w:proofErr w:type="gramStart"/>
+      <w:r>
+        <w:t>insert(</w:t>
+      </w:r>
+      <w:proofErr w:type="gramEnd"/>
+      <w:r>
+        <w:t>self, record):  # insert a record</w:t>
+      </w:r>
+    </w:p>
+    <w:p/>
+    <w:p>
+      <w:r>
+        <w:t xml:space="preserve">        </w:t>
+      </w:r>
+      <w:proofErr w:type="spellStart"/>
+      <w:r>
+        <w:t>self.</w:t>
+      </w:r>
+      <w:proofErr w:type="gramStart"/>
+      <w:r>
+        <w:t>db.append</w:t>
+      </w:r>
+      <w:proofErr w:type="spellEnd"/>
+      <w:proofErr w:type="gramEnd"/>
+      <w:r>
+        <w:t>(record)</w:t>
+      </w:r>
+    </w:p>
+    <w:p>
+      <w:r>
+        <w:t xml:space="preserve">        return 'Operation was completed successfully.'</w:t>
+      </w:r>
+    </w:p>
+    <w:p/>
+    <w:p>
+      <w:r>
+        <w:t xml:space="preserve">    def </w:t>
+      </w:r>
+      <w:proofErr w:type="gramStart"/>
+      <w:r>
+        <w:t>remove(</w:t>
+      </w:r>
+      <w:proofErr w:type="gramEnd"/>
+      <w:r>
+        <w:t xml:space="preserve">self, </w:t>
+      </w:r>
+      <w:proofErr w:type="spellStart"/>
+      <w:r>
+        <w:t>customerID</w:t>
+      </w:r>
+      <w:proofErr w:type="spellEnd"/>
+      <w:r>
+        <w:t>):  # remove a record</w:t>
+      </w:r>
+    </w:p>
+    <w:p/>
+    <w:p>
+      <w:r>
+        <w:t xml:space="preserve">        found = False</w:t>
+      </w:r>
+    </w:p>
+    <w:p>
+      <w:r>
+        <w:t xml:space="preserve">        for record in </w:t>
+      </w:r>
+      <w:proofErr w:type="spellStart"/>
+      <w:r>
+        <w:t>self.db</w:t>
+      </w:r>
+      <w:proofErr w:type="spellEnd"/>
+      <w:r>
+        <w:t>:</w:t>
+      </w:r>
+    </w:p>
+    <w:p>
+      <w:r>
+        <w:t xml:space="preserve">            if record.id == </w:t>
+      </w:r>
+      <w:proofErr w:type="spellStart"/>
+      <w:r>
+        <w:t>customerID</w:t>
+      </w:r>
+      <w:proofErr w:type="spellEnd"/>
+      <w:r>
+        <w:t>:</w:t>
+      </w:r>
+    </w:p>
+    <w:p>
+      <w:r>
+        <w:t xml:space="preserve">                </w:t>
+      </w:r>
+      <w:proofErr w:type="spellStart"/>
+      <w:r>
+        <w:t>self.</w:t>
+      </w:r>
+      <w:proofErr w:type="gramStart"/>
+      <w:r>
+        <w:t>db.remove</w:t>
+      </w:r>
+      <w:proofErr w:type="spellEnd"/>
+      <w:proofErr w:type="gramEnd"/>
+      <w:r>
+        <w:t>(record)</w:t>
+      </w:r>
+    </w:p>
+    <w:p>
+      <w:r>
+        <w:t xml:space="preserve">                found = True</w:t>
+      </w:r>
+    </w:p>
+    <w:p>
+      <w:r>
+        <w:t xml:space="preserve">                break</w:t>
+      </w:r>
+    </w:p>
+    <w:p>
+      <w:r>
+        <w:t xml:space="preserve">        if found:</w:t>
+      </w:r>
+    </w:p>
+    <w:p>
+      <w:r>
+        <w:t xml:space="preserve">            return 'Operation was completed successfully.'</w:t>
+      </w:r>
+    </w:p>
+    <w:p>
+      <w:r>
+        <w:t xml:space="preserve">        else:</w:t>
+      </w:r>
+    </w:p>
+    <w:p>
+      <w:r>
+        <w:t xml:space="preserve">            return 'ERROR: No match was found!'</w:t>
+      </w:r>
+    </w:p>
+    <w:p/>
+    <w:p>
+      <w:r>
+        <w:t xml:space="preserve">    def </w:t>
+      </w:r>
+      <w:proofErr w:type="gramStart"/>
+      <w:r>
+        <w:t>search(</w:t>
+      </w:r>
+      <w:proofErr w:type="gramEnd"/>
+      <w:r>
+        <w:t>self, last):  # search for all records with the specified last name</w:t>
+      </w:r>
+    </w:p>
+    <w:p>
+      <w:r>
+        <w:t xml:space="preserve">        found = False</w:t>
+      </w:r>
+    </w:p>
+    <w:p>
+      <w:r>
+        <w:t xml:space="preserve">        </w:t>
+      </w:r>
+      <w:proofErr w:type="spellStart"/>
+      <w:r>
+        <w:t>matchingRecords</w:t>
+      </w:r>
+      <w:proofErr w:type="spellEnd"/>
+      <w:r>
+        <w:t xml:space="preserve"> = ''</w:t>
+      </w:r>
+    </w:p>
+    <w:p>
+      <w:r>
+        <w:t xml:space="preserve">        for record in </w:t>
+      </w:r>
+      <w:proofErr w:type="spellStart"/>
+      <w:r>
+        <w:t>self.db</w:t>
+      </w:r>
+      <w:proofErr w:type="spellEnd"/>
+      <w:r>
+        <w:t>:</w:t>
+      </w:r>
+    </w:p>
+    <w:p>
+      <w:r>
+        <w:t xml:space="preserve">            if (</w:t>
+      </w:r>
+      <w:proofErr w:type="spellStart"/>
+      <w:proofErr w:type="gramStart"/>
+      <w:r>
+        <w:t>record.last</w:t>
+      </w:r>
+      <w:proofErr w:type="spellEnd"/>
+      <w:proofErr w:type="gramEnd"/>
+      <w:r>
+        <w:t xml:space="preserve"> == last):</w:t>
+      </w:r>
+    </w:p>
+    <w:p>
+      <w:r>
+        <w:t xml:space="preserve">                </w:t>
+      </w:r>
+      <w:proofErr w:type="spellStart"/>
+      <w:r>
+        <w:t>matchingRecords</w:t>
+      </w:r>
+      <w:proofErr w:type="spellEnd"/>
+      <w:r>
+        <w:t xml:space="preserve"> = </w:t>
+      </w:r>
+      <w:proofErr w:type="spellStart"/>
+      <w:r>
+        <w:t>matchingRecords</w:t>
+      </w:r>
+      <w:proofErr w:type="spellEnd"/>
+      <w:r>
+        <w:t xml:space="preserve"> + </w:t>
+      </w:r>
+      <w:proofErr w:type="spellStart"/>
+      <w:proofErr w:type="gramStart"/>
+      <w:r>
+        <w:t>record.display</w:t>
+      </w:r>
+      <w:proofErr w:type="spellEnd"/>
+      <w:proofErr w:type="gramEnd"/>
+      <w:r>
+        <w:t>()</w:t>
+      </w:r>
+    </w:p>
+    <w:p>
+      <w:r>
+        <w:t xml:space="preserve">        if (</w:t>
+      </w:r>
+      <w:proofErr w:type="spellStart"/>
+      <w:r>
+        <w:t>matchingRecords</w:t>
+      </w:r>
+      <w:proofErr w:type="spellEnd"/>
+      <w:r>
+        <w:t xml:space="preserve"> == ''):</w:t>
+      </w:r>
+    </w:p>
+    <w:p>
+      <w:r>
+        <w:t xml:space="preserve">            return 'ERROR: No match was found!'</w:t>
+      </w:r>
+    </w:p>
+    <w:p>
+      <w:r>
+        <w:t xml:space="preserve">        else:</w:t>
+      </w:r>
+    </w:p>
+    <w:p>
+      <w:r>
+        <w:t xml:space="preserve">            return </w:t>
+      </w:r>
+      <w:proofErr w:type="spellStart"/>
+      <w:r>
+        <w:t>matchingRecords</w:t>
+      </w:r>
+      <w:proofErr w:type="spellEnd"/>
+    </w:p>
+    <w:p/>
+    <w:p>
+      <w:r>
+        <w:t xml:space="preserve">    def </w:t>
+      </w:r>
+      <w:proofErr w:type="gramStart"/>
+      <w:r>
+        <w:t>show(</w:t>
+      </w:r>
+      <w:proofErr w:type="gramEnd"/>
+      <w:r>
+        <w:t xml:space="preserve">self, </w:t>
+      </w:r>
+      <w:proofErr w:type="spellStart"/>
+      <w:r>
+        <w:t>customerID</w:t>
+      </w:r>
+      <w:proofErr w:type="spellEnd"/>
+      <w:r>
+        <w:t>):  # show record with specified ID</w:t>
+      </w:r>
+    </w:p>
+    <w:p>
+      <w:r>
+        <w:t xml:space="preserve">        found = False</w:t>
+      </w:r>
+    </w:p>
+    <w:p>
+      <w:r>
+        <w:t xml:space="preserve">        for record in </w:t>
+      </w:r>
+      <w:proofErr w:type="spellStart"/>
+      <w:r>
+        <w:t>self.db</w:t>
+      </w:r>
+      <w:proofErr w:type="spellEnd"/>
+      <w:r>
+        <w:t>:</w:t>
+      </w:r>
+    </w:p>
+    <w:p>
+      <w:r>
+        <w:t xml:space="preserve">            if (record.id == </w:t>
+      </w:r>
+      <w:proofErr w:type="spellStart"/>
+      <w:r>
+        <w:t>customerID</w:t>
+      </w:r>
+      <w:proofErr w:type="spellEnd"/>
+      <w:r>
+        <w:t>):</w:t>
+      </w:r>
+    </w:p>
+    <w:p>
+      <w:r>
+        <w:t xml:space="preserve">                return </w:t>
+      </w:r>
+      <w:proofErr w:type="spellStart"/>
+      <w:proofErr w:type="gramStart"/>
+      <w:r>
+        <w:t>record.display</w:t>
+      </w:r>
+      <w:proofErr w:type="spellEnd"/>
+      <w:proofErr w:type="gramEnd"/>
+      <w:r>
+        <w:t>()</w:t>
+      </w:r>
+    </w:p>
+    <w:p>
+      <w:r>
+        <w:t xml:space="preserve">                found = True</w:t>
+      </w:r>
+    </w:p>
+    <w:p>
+      <w:r>
+        <w:t xml:space="preserve">                break</w:t>
+      </w:r>
+    </w:p>
+    <w:p>
+      <w:r>
+        <w:t xml:space="preserve">        if not found:</w:t>
+      </w:r>
+    </w:p>
+    <w:p>
+      <w:r>
+        <w:lastRenderedPageBreak/>
+        <w:t xml:space="preserve">            return 'ERROR: No match was found!'</w:t>
+      </w:r>
+    </w:p>
+    <w:p/>
+    <w:p/>
+    <w:p>
+      <w:proofErr w:type="spellStart"/>
+      <w:r>
+        <w:t>nextCustomerID</w:t>
+      </w:r>
+      <w:proofErr w:type="spellEnd"/>
+      <w:r>
+        <w:t xml:space="preserve"> = 0</w:t>
+      </w:r>
+    </w:p>
+    <w:p/>
+    <w:p>
+      <w:proofErr w:type="spellStart"/>
+      <w:r>
+        <w:t>cDB</w:t>
+      </w:r>
+      <w:proofErr w:type="spellEnd"/>
+      <w:r>
+        <w:t xml:space="preserve"> = </w:t>
+      </w:r>
+      <w:proofErr w:type="spellStart"/>
+      <w:proofErr w:type="gramStart"/>
+      <w:r>
+        <w:t>customerDB</w:t>
+      </w:r>
+      <w:proofErr w:type="spellEnd"/>
+      <w:r>
+        <w:t>(</w:t>
+      </w:r>
+      <w:proofErr w:type="gramEnd"/>
+      <w:r>
+        <w:t>)  # create customer database</w:t>
+      </w:r>
+    </w:p>
+    <w:p/>
+    <w:p>
+      <w:r>
+        <w:t>HOST = "192.168.1.106"</w:t>
+      </w:r>
+    </w:p>
+    <w:p>
+      <w:r>
+        <w:t>PORT = 8889</w:t>
+      </w:r>
+    </w:p>
+    <w:p/>
+    <w:p>
+      <w:proofErr w:type="spellStart"/>
+      <w:r>
+        <w:t>servSocket</w:t>
+      </w:r>
+      <w:proofErr w:type="spellEnd"/>
+      <w:r>
+        <w:t xml:space="preserve"> = </w:t>
+      </w:r>
+      <w:proofErr w:type="spellStart"/>
+      <w:proofErr w:type="gramStart"/>
+      <w:r>
+        <w:t>socket.socket</w:t>
+      </w:r>
+      <w:proofErr w:type="spellEnd"/>
+      <w:proofErr w:type="gramEnd"/>
+      <w:r>
+        <w:t>(</w:t>
+      </w:r>
+      <w:proofErr w:type="spellStart"/>
+      <w:r>
+        <w:t>socket.AF_INET</w:t>
+      </w:r>
+      <w:proofErr w:type="spellEnd"/>
+      <w:r>
+        <w:t xml:space="preserve">, </w:t>
+      </w:r>
+      <w:proofErr w:type="spellStart"/>
+      <w:r>
+        <w:t>socket.SOCK_STREAM</w:t>
+      </w:r>
+      <w:proofErr w:type="spellEnd"/>
+      <w:r>
+        <w:t>)</w:t>
+      </w:r>
+    </w:p>
+    <w:p>
+      <w:proofErr w:type="spellStart"/>
+      <w:r>
+        <w:t>servSocket.bind</w:t>
+      </w:r>
+      <w:proofErr w:type="spellEnd"/>
+      <w:r>
+        <w:t>((HOST, PORT))</w:t>
+      </w:r>
+    </w:p>
+    <w:p/>
+    <w:p>
+      <w:proofErr w:type="spellStart"/>
+      <w:r>
+        <w:t>servSocket.listen</w:t>
+      </w:r>
+      <w:proofErr w:type="spellEnd"/>
+      <w:r>
+        <w:t>(5</w:t>
+      </w:r>
+      <w:proofErr w:type="gramStart"/>
+      <w:r>
+        <w:t>)  #</w:t>
+      </w:r>
+      <w:proofErr w:type="gramEnd"/>
+      <w:r>
+        <w:t xml:space="preserve"> change this based on file size??? ref. instructions</w:t>
+      </w:r>
+    </w:p>
+    <w:p>
+      <w:proofErr w:type="spellStart"/>
+      <w:r>
+        <w:t>serverRunning</w:t>
+      </w:r>
+      <w:proofErr w:type="spellEnd"/>
+      <w:r>
+        <w:t xml:space="preserve"> = True</w:t>
+      </w:r>
+    </w:p>
+    <w:p/>
+    <w:p>
+      <w:r>
+        <w:t xml:space="preserve">while </w:t>
+      </w:r>
+      <w:proofErr w:type="spellStart"/>
+      <w:r>
+        <w:t>serverRunning</w:t>
+      </w:r>
+      <w:proofErr w:type="spellEnd"/>
+      <w:r>
+        <w:t>:</w:t>
+      </w:r>
+    </w:p>
+    <w:p>
+      <w:r>
+        <w:t xml:space="preserve">    connection, address = </w:t>
+      </w:r>
+      <w:proofErr w:type="spellStart"/>
+      <w:r>
+        <w:t>servSocket.accept</w:t>
+      </w:r>
+      <w:proofErr w:type="spellEnd"/>
+      <w:proofErr w:type="gramStart"/>
+      <w:r>
+        <w:t>()  #</w:t>
+      </w:r>
+      <w:proofErr w:type="gramEnd"/>
+      <w:r>
+        <w:t xml:space="preserve"> blocks here </w:t>
+      </w:r>
+      <w:proofErr w:type="spellStart"/>
+      <w:r>
+        <w:t>til</w:t>
+      </w:r>
+      <w:proofErr w:type="spellEnd"/>
+      <w:r>
+        <w:t xml:space="preserve"> connection is made</w:t>
+      </w:r>
+    </w:p>
+    <w:p>
+      <w:r>
+        <w:t xml:space="preserve">    </w:t>
+      </w:r>
+      <w:proofErr w:type="spellStart"/>
+      <w:r>
+        <w:t>clientActive</w:t>
+      </w:r>
+      <w:proofErr w:type="spellEnd"/>
+      <w:r>
+        <w:t xml:space="preserve"> = </w:t>
+      </w:r>
+      <w:proofErr w:type="gramStart"/>
+      <w:r>
+        <w:t>True  #</w:t>
+      </w:r>
+      <w:proofErr w:type="gramEnd"/>
+      <w:r>
+        <w:t xml:space="preserve"> inner loop exit condition</w:t>
+      </w:r>
+    </w:p>
+    <w:p>
+      <w:r>
+        <w:t xml:space="preserve">    </w:t>
+      </w:r>
+      <w:proofErr w:type="spellStart"/>
+      <w:r>
+        <w:t>verboseMode</w:t>
+      </w:r>
+      <w:proofErr w:type="spellEnd"/>
+      <w:r>
+        <w:t xml:space="preserve"> = </w:t>
+      </w:r>
+      <w:proofErr w:type="gramStart"/>
+      <w:r>
+        <w:t>False  #</w:t>
+      </w:r>
+      <w:proofErr w:type="gramEnd"/>
+      <w:r>
+        <w:t xml:space="preserve"> flag for verbose</w:t>
+      </w:r>
+    </w:p>
+    <w:p/>
+    <w:p>
+      <w:r>
+        <w:t xml:space="preserve">    while </w:t>
+      </w:r>
+      <w:proofErr w:type="spellStart"/>
+      <w:r>
+        <w:t>clientActive</w:t>
+      </w:r>
+      <w:proofErr w:type="spellEnd"/>
+      <w:r>
+        <w:t>:</w:t>
+      </w:r>
+    </w:p>
+    <w:p>
+      <w:r>
+        <w:t xml:space="preserve">        </w:t>
+      </w:r>
+      <w:proofErr w:type="spellStart"/>
+      <w:r>
+        <w:t>mOutSucc</w:t>
+      </w:r>
+      <w:proofErr w:type="spellEnd"/>
+      <w:r>
+        <w:t xml:space="preserve"> = "Operation was completed successfully."</w:t>
+      </w:r>
+    </w:p>
+    <w:p>
+      <w:r>
+        <w:t xml:space="preserve">        </w:t>
+      </w:r>
+      <w:proofErr w:type="spellStart"/>
+      <w:r>
+        <w:t>mOutErr</w:t>
+      </w:r>
+      <w:proofErr w:type="spellEnd"/>
+      <w:r>
+        <w:t xml:space="preserve"> = "ERROR: The operation is not supported!"</w:t>
+      </w:r>
+    </w:p>
+    <w:p>
+      <w:r>
+        <w:t xml:space="preserve">        message = </w:t>
+      </w:r>
+      <w:proofErr w:type="spellStart"/>
+      <w:proofErr w:type="gramStart"/>
+      <w:r>
+        <w:t>connection.recv</w:t>
+      </w:r>
+      <w:proofErr w:type="spellEnd"/>
+      <w:proofErr w:type="gramEnd"/>
+      <w:r>
+        <w:t>(1024)</w:t>
+      </w:r>
+    </w:p>
+    <w:p>
+      <w:r>
+        <w:t xml:space="preserve">        command = </w:t>
+      </w:r>
+      <w:proofErr w:type="spellStart"/>
+      <w:proofErr w:type="gramStart"/>
+      <w:r>
+        <w:t>message.split</w:t>
+      </w:r>
+      <w:proofErr w:type="spellEnd"/>
+      <w:proofErr w:type="gramEnd"/>
+      <w:r>
+        <w:t>()</w:t>
+      </w:r>
+    </w:p>
+    <w:p/>
+    <w:p>
+      <w:r>
+        <w:t xml:space="preserve">        if </w:t>
+      </w:r>
+      <w:proofErr w:type="gramStart"/>
+      <w:r>
+        <w:t>command[</w:t>
+      </w:r>
+      <w:proofErr w:type="gramEnd"/>
+      <w:r>
+        <w:t>0] != "--verbose command-line":</w:t>
+      </w:r>
+    </w:p>
+    <w:p>
+      <w:r>
+        <w:tab/>
+      </w:r>
+      <w:r>
+        <w:tab/>
+        <w:t xml:space="preserve">    </w:t>
+      </w:r>
+    </w:p>
+    <w:p/>
+    <w:p>
+      <w:r>
+        <w:t xml:space="preserve">        if </w:t>
+      </w:r>
+      <w:proofErr w:type="gramStart"/>
+      <w:r>
+        <w:t>command[</w:t>
+      </w:r>
+      <w:proofErr w:type="gramEnd"/>
+      <w:r>
+        <w:t>0] == "load":</w:t>
+      </w:r>
+    </w:p>
+    <w:p>
+      <w:r>
+        <w:t xml:space="preserve">                </w:t>
+      </w:r>
+      <w:proofErr w:type="spellStart"/>
+      <w:r>
+        <w:t>fileName</w:t>
+      </w:r>
+      <w:proofErr w:type="spellEnd"/>
+      <w:r>
+        <w:t xml:space="preserve"> = </w:t>
+      </w:r>
+      <w:proofErr w:type="gramStart"/>
+      <w:r>
+        <w:t>command[</w:t>
+      </w:r>
+      <w:proofErr w:type="gramEnd"/>
+      <w:r>
+        <w:t>1]</w:t>
+      </w:r>
+    </w:p>
+    <w:p>
+      <w:r>
+        <w:t xml:space="preserve">                </w:t>
+      </w:r>
+      <w:proofErr w:type="spellStart"/>
+      <w:r>
+        <w:t>extDB</w:t>
+      </w:r>
+      <w:proofErr w:type="spellEnd"/>
+      <w:r>
+        <w:t xml:space="preserve"> = </w:t>
+      </w:r>
+      <w:proofErr w:type="gramStart"/>
+      <w:r>
+        <w:t>open(</w:t>
+      </w:r>
+      <w:proofErr w:type="spellStart"/>
+      <w:proofErr w:type="gramEnd"/>
+      <w:r>
+        <w:t>fileName</w:t>
+      </w:r>
+      <w:proofErr w:type="spellEnd"/>
+      <w:r>
+        <w:t>, "r")  # opens external file to edit DB</w:t>
+      </w:r>
+    </w:p>
+    <w:p>
+      <w:r>
+        <w:t xml:space="preserve">                </w:t>
+      </w:r>
+      <w:proofErr w:type="spellStart"/>
+      <w:r>
+        <w:t>nextCustomerID</w:t>
+      </w:r>
+      <w:proofErr w:type="spellEnd"/>
+      <w:r>
+        <w:t xml:space="preserve"> = </w:t>
+      </w:r>
+      <w:proofErr w:type="gramStart"/>
+      <w:r>
+        <w:t>0  #</w:t>
+      </w:r>
+      <w:proofErr w:type="gramEnd"/>
+      <w:r>
+        <w:t xml:space="preserve"> resets </w:t>
+      </w:r>
+      <w:proofErr w:type="spellStart"/>
+      <w:r>
+        <w:t>cDB</w:t>
+      </w:r>
+      <w:proofErr w:type="spellEnd"/>
+    </w:p>
+    <w:p>
+      <w:r>
+        <w:t xml:space="preserve">                for line in </w:t>
+      </w:r>
+      <w:proofErr w:type="spellStart"/>
+      <w:r>
+        <w:t>extDB</w:t>
+      </w:r>
+      <w:proofErr w:type="spellEnd"/>
+      <w:r>
+        <w:t>:  # for entire file</w:t>
+      </w:r>
+    </w:p>
+    <w:p>
+      <w:r>
+        <w:t xml:space="preserve">                    </w:t>
+      </w:r>
+      <w:proofErr w:type="spellStart"/>
+      <w:r>
+        <w:t>lineSplit</w:t>
+      </w:r>
+      <w:proofErr w:type="spellEnd"/>
+      <w:r>
+        <w:t xml:space="preserve"> = </w:t>
+      </w:r>
+      <w:proofErr w:type="spellStart"/>
+      <w:proofErr w:type="gramStart"/>
+      <w:r>
+        <w:t>line.split</w:t>
+      </w:r>
+      <w:proofErr w:type="spellEnd"/>
+      <w:proofErr w:type="gramEnd"/>
+      <w:r>
+        <w:t>()  # split the data</w:t>
+      </w:r>
+    </w:p>
+    <w:p>
+      <w:r>
+        <w:t xml:space="preserve">                    </w:t>
+      </w:r>
+      <w:proofErr w:type="spellStart"/>
+      <w:r>
+        <w:t>nextCustomerID</w:t>
+      </w:r>
+      <w:proofErr w:type="spellEnd"/>
+      <w:r>
+        <w:t xml:space="preserve"> = </w:t>
+      </w:r>
+      <w:proofErr w:type="spellStart"/>
+      <w:r>
+        <w:t>nextCustomerID</w:t>
+      </w:r>
+      <w:proofErr w:type="spellEnd"/>
+      <w:r>
+        <w:t xml:space="preserve"> + </w:t>
+      </w:r>
+      <w:proofErr w:type="gramStart"/>
+      <w:r>
+        <w:t>1  #</w:t>
+      </w:r>
+      <w:proofErr w:type="gramEnd"/>
+      <w:r>
+        <w:t xml:space="preserve"> first spot</w:t>
+      </w:r>
+    </w:p>
+    <w:p>
+      <w:r>
+        <w:t xml:space="preserve">                    record = </w:t>
+      </w:r>
+      <w:proofErr w:type="gramStart"/>
+      <w:r>
+        <w:t>Node(</w:t>
+      </w:r>
+      <w:proofErr w:type="spellStart"/>
+      <w:proofErr w:type="gramEnd"/>
+      <w:r>
+        <w:t>nextCustomerID</w:t>
+      </w:r>
+      <w:proofErr w:type="spellEnd"/>
+      <w:r>
+        <w:t xml:space="preserve">, </w:t>
+      </w:r>
+      <w:proofErr w:type="spellStart"/>
+      <w:r>
+        <w:t>lineSplit</w:t>
+      </w:r>
+      <w:proofErr w:type="spellEnd"/>
+      <w:r>
+        <w:t xml:space="preserve">[1], </w:t>
+      </w:r>
+      <w:proofErr w:type="spellStart"/>
+      <w:r>
+        <w:t>lineSplit</w:t>
+      </w:r>
+      <w:proofErr w:type="spellEnd"/>
+      <w:r>
+        <w:t xml:space="preserve">[2], </w:t>
+      </w:r>
+      <w:proofErr w:type="spellStart"/>
+      <w:r>
+        <w:t>lineSplit</w:t>
+      </w:r>
+      <w:proofErr w:type="spellEnd"/>
+      <w:r>
+        <w:t>[3])  # inserts data</w:t>
+      </w:r>
+    </w:p>
+    <w:p>
+      <w:r>
+        <w:t xml:space="preserve">                    </w:t>
+      </w:r>
+      <w:proofErr w:type="spellStart"/>
+      <w:r>
+        <w:t>mOut</w:t>
+      </w:r>
+      <w:proofErr w:type="spellEnd"/>
+      <w:r>
+        <w:t xml:space="preserve"> = </w:t>
+      </w:r>
+      <w:proofErr w:type="spellStart"/>
+      <w:r>
+        <w:t>customerDB.insert</w:t>
+      </w:r>
+      <w:proofErr w:type="spellEnd"/>
+      <w:r>
+        <w:t>(</w:t>
+      </w:r>
+      <w:proofErr w:type="spellStart"/>
+      <w:r>
+        <w:t>cDB</w:t>
+      </w:r>
+      <w:proofErr w:type="spellEnd"/>
+      <w:r>
+        <w:t>, record)</w:t>
+      </w:r>
+    </w:p>
+    <w:p>
+      <w:r>
+        <w:t xml:space="preserve">                    </w:t>
+      </w:r>
+      <w:proofErr w:type="spellStart"/>
+      <w:proofErr w:type="gramStart"/>
+      <w:r>
+        <w:t>connection.send</w:t>
+      </w:r>
+      <w:proofErr w:type="spellEnd"/>
+      <w:proofErr w:type="gramEnd"/>
+      <w:r>
+        <w:t>(</w:t>
+      </w:r>
+      <w:proofErr w:type="spellStart"/>
+      <w:r>
+        <w:t>mOut</w:t>
+      </w:r>
+      <w:proofErr w:type="spellEnd"/>
+      <w:r>
+        <w:t>)</w:t>
+      </w:r>
+    </w:p>
+    <w:p>
+      <w:r>
+        <w:t xml:space="preserve">                </w:t>
+      </w:r>
+      <w:proofErr w:type="spellStart"/>
+      <w:r>
+        <w:t>extDB.close</w:t>
+      </w:r>
+      <w:proofErr w:type="spellEnd"/>
+      <w:r>
+        <w:t>()</w:t>
+      </w:r>
+    </w:p>
+    <w:p/>
+    <w:p>
+      <w:r>
+        <w:t xml:space="preserve">            </w:t>
+      </w:r>
+      <w:proofErr w:type="spellStart"/>
+      <w:r>
+        <w:t>elif</w:t>
+      </w:r>
+      <w:proofErr w:type="spellEnd"/>
+      <w:r>
+        <w:t xml:space="preserve"> </w:t>
+      </w:r>
+      <w:proofErr w:type="gramStart"/>
+      <w:r>
+        <w:t>command[</w:t>
+      </w:r>
+      <w:proofErr w:type="gramEnd"/>
+      <w:r>
+        <w:t>0] == "download":</w:t>
+      </w:r>
+    </w:p>
+    <w:p>
+      <w:r>
+        <w:t xml:space="preserve">                </w:t>
+      </w:r>
+      <w:proofErr w:type="spellStart"/>
+      <w:r>
+        <w:t>fileName</w:t>
+      </w:r>
+      <w:proofErr w:type="spellEnd"/>
+      <w:r>
+        <w:t xml:space="preserve"> = </w:t>
+      </w:r>
+      <w:proofErr w:type="gramStart"/>
+      <w:r>
+        <w:t>command[</w:t>
+      </w:r>
+      <w:proofErr w:type="gramEnd"/>
+      <w:r>
+        <w:t>1]</w:t>
+      </w:r>
+    </w:p>
+    <w:p>
+      <w:r>
+        <w:lastRenderedPageBreak/>
+        <w:t xml:space="preserve">                </w:t>
+      </w:r>
+      <w:proofErr w:type="spellStart"/>
+      <w:r>
+        <w:t>extDB</w:t>
+      </w:r>
+      <w:proofErr w:type="spellEnd"/>
+      <w:r>
+        <w:t xml:space="preserve"> = </w:t>
+      </w:r>
+      <w:proofErr w:type="gramStart"/>
+      <w:r>
+        <w:t>open(</w:t>
+      </w:r>
+      <w:proofErr w:type="gramEnd"/>
+      <w:r>
+        <w:t>"</w:t>
+      </w:r>
+      <w:proofErr w:type="spellStart"/>
+      <w:r>
+        <w:t>fileName</w:t>
+      </w:r>
+      <w:proofErr w:type="spellEnd"/>
+      <w:r>
+        <w:t>", "r+")  # open for read/write</w:t>
+      </w:r>
+    </w:p>
+    <w:p>
+      <w:r>
+        <w:t xml:space="preserve">                </w:t>
+      </w:r>
+      <w:proofErr w:type="spellStart"/>
+      <w:r>
+        <w:t>tempextDB</w:t>
+      </w:r>
+      <w:proofErr w:type="spellEnd"/>
+      <w:r>
+        <w:t xml:space="preserve"> = </w:t>
+      </w:r>
+      <w:proofErr w:type="spellStart"/>
+      <w:r>
+        <w:t>extDB.read</w:t>
+      </w:r>
+      <w:proofErr w:type="spellEnd"/>
+      <w:r>
+        <w:t>()</w:t>
+      </w:r>
+    </w:p>
+    <w:p>
+      <w:r>
+        <w:t xml:space="preserve">                while </w:t>
+      </w:r>
+      <w:proofErr w:type="spellStart"/>
+      <w:r>
+        <w:t>tempextDB</w:t>
+      </w:r>
+      <w:proofErr w:type="spellEnd"/>
+      <w:r>
+        <w:t>:</w:t>
+      </w:r>
+    </w:p>
+    <w:p>
+      <w:r>
+        <w:t xml:space="preserve">                    </w:t>
+      </w:r>
+      <w:proofErr w:type="spellStart"/>
+      <w:proofErr w:type="gramStart"/>
+      <w:r>
+        <w:t>conn.send</w:t>
+      </w:r>
+      <w:proofErr w:type="spellEnd"/>
+      <w:proofErr w:type="gramEnd"/>
+      <w:r>
+        <w:t>(</w:t>
+      </w:r>
+      <w:proofErr w:type="spellStart"/>
+      <w:r>
+        <w:t>tempextDB</w:t>
+      </w:r>
+      <w:proofErr w:type="spellEnd"/>
+      <w:r>
+        <w:t>)  # send to client</w:t>
+      </w:r>
+    </w:p>
+    <w:p>
+      <w:r>
+        <w:t xml:space="preserve">                    </w:t>
+      </w:r>
+      <w:proofErr w:type="spellStart"/>
+      <w:r>
+        <w:t>tempextDB</w:t>
+      </w:r>
+      <w:proofErr w:type="spellEnd"/>
+      <w:r>
+        <w:t xml:space="preserve"> = </w:t>
+      </w:r>
+      <w:proofErr w:type="spellStart"/>
+      <w:r>
+        <w:t>extDB.read</w:t>
+      </w:r>
+      <w:proofErr w:type="spellEnd"/>
+      <w:r>
+        <w:t>()</w:t>
+      </w:r>
+    </w:p>
+    <w:p>
+      <w:r>
+        <w:t xml:space="preserve">                </w:t>
+      </w:r>
+      <w:proofErr w:type="spellStart"/>
+      <w:r>
+        <w:t>extDB.close</w:t>
+      </w:r>
+      <w:proofErr w:type="spellEnd"/>
+      <w:r>
+        <w:t>()</w:t>
+      </w:r>
+    </w:p>
+    <w:p/>
+    <w:p>
+      <w:r>
+        <w:t xml:space="preserve">            </w:t>
+      </w:r>
+      <w:proofErr w:type="spellStart"/>
+      <w:r>
+        <w:t>elif</w:t>
+      </w:r>
+      <w:proofErr w:type="spellEnd"/>
+      <w:r>
+        <w:t xml:space="preserve"> </w:t>
+      </w:r>
+      <w:proofErr w:type="gramStart"/>
+      <w:r>
+        <w:t>command[</w:t>
+      </w:r>
+      <w:proofErr w:type="gramEnd"/>
+      <w:r>
+        <w:t>0] == "change":</w:t>
+      </w:r>
+    </w:p>
+    <w:p>
+      <w:r>
+        <w:t xml:space="preserve">                </w:t>
+      </w:r>
+      <w:proofErr w:type="spellStart"/>
+      <w:r>
+        <w:t>fileName</w:t>
+      </w:r>
+      <w:proofErr w:type="spellEnd"/>
+      <w:r>
+        <w:t xml:space="preserve"> = </w:t>
+      </w:r>
+      <w:proofErr w:type="gramStart"/>
+      <w:r>
+        <w:t>command[</w:t>
+      </w:r>
+      <w:proofErr w:type="gramEnd"/>
+      <w:r>
+        <w:t>1]</w:t>
+      </w:r>
+    </w:p>
+    <w:p>
+      <w:r>
+        <w:t xml:space="preserve">                </w:t>
+      </w:r>
+      <w:proofErr w:type="spellStart"/>
+      <w:r>
+        <w:t>newLine</w:t>
+      </w:r>
+      <w:proofErr w:type="spellEnd"/>
+      <w:r>
+        <w:t xml:space="preserve"> = </w:t>
+      </w:r>
+      <w:proofErr w:type="gramStart"/>
+      <w:r>
+        <w:t>command[</w:t>
+      </w:r>
+      <w:proofErr w:type="gramEnd"/>
+      <w:r>
+        <w:t>2] + command[3] + command[4] + command[5]  # combining string for new line</w:t>
+      </w:r>
+    </w:p>
+    <w:p>
+      <w:r>
+        <w:t xml:space="preserve">                </w:t>
+      </w:r>
+      <w:proofErr w:type="spellStart"/>
+      <w:r>
+        <w:t>extDB</w:t>
+      </w:r>
+      <w:proofErr w:type="spellEnd"/>
+      <w:r>
+        <w:t xml:space="preserve"> = </w:t>
+      </w:r>
+      <w:proofErr w:type="gramStart"/>
+      <w:r>
+        <w:t>open(</w:t>
+      </w:r>
+      <w:proofErr w:type="gramEnd"/>
+      <w:r>
+        <w:t>"</w:t>
+      </w:r>
+      <w:proofErr w:type="spellStart"/>
+      <w:r>
+        <w:t>fileName</w:t>
+      </w:r>
+      <w:proofErr w:type="spellEnd"/>
+      <w:r>
+        <w:t>", "r")</w:t>
+      </w:r>
+    </w:p>
+    <w:p>
+      <w:r>
+        <w:t xml:space="preserve">                </w:t>
+      </w:r>
+      <w:proofErr w:type="spellStart"/>
+      <w:r>
+        <w:t>oldLine</w:t>
+      </w:r>
+      <w:proofErr w:type="spellEnd"/>
+      <w:r>
+        <w:t xml:space="preserve"> = </w:t>
+      </w:r>
+      <w:proofErr w:type="spellStart"/>
+      <w:r>
+        <w:t>extDB.readline</w:t>
+      </w:r>
+      <w:proofErr w:type="spellEnd"/>
+      <w:r>
+        <w:t>(</w:t>
+      </w:r>
+      <w:proofErr w:type="spellStart"/>
+      <w:r>
+        <w:t>int</w:t>
+      </w:r>
+      <w:proofErr w:type="spellEnd"/>
+      <w:r>
+        <w:t>(</w:t>
+      </w:r>
+      <w:proofErr w:type="gramStart"/>
+      <w:r>
+        <w:t>command[</w:t>
+      </w:r>
+      <w:proofErr w:type="gramEnd"/>
+      <w:r>
+        <w:t>2]))  # finding what content to replace</w:t>
+      </w:r>
+    </w:p>
+    <w:p>
+      <w:r>
+        <w:t xml:space="preserve">                with </w:t>
+      </w:r>
+      <w:proofErr w:type="gramStart"/>
+      <w:r>
+        <w:t>open(</w:t>
+      </w:r>
+      <w:proofErr w:type="gramEnd"/>
+      <w:r>
+        <w:t>"</w:t>
+      </w:r>
+      <w:proofErr w:type="spellStart"/>
+      <w:r>
+        <w:t>fileName</w:t>
+      </w:r>
+      <w:proofErr w:type="spellEnd"/>
+      <w:r>
+        <w:t xml:space="preserve">", "w") as </w:t>
+      </w:r>
+      <w:proofErr w:type="spellStart"/>
+      <w:r>
+        <w:t>newextDB</w:t>
+      </w:r>
+      <w:proofErr w:type="spellEnd"/>
+      <w:r>
+        <w:t>:  # opens new file to write to</w:t>
+      </w:r>
+    </w:p>
+    <w:p>
+      <w:r>
+        <w:t xml:space="preserve">                    with open("</w:t>
+      </w:r>
+      <w:proofErr w:type="spellStart"/>
+      <w:r>
+        <w:t>fileName</w:t>
+      </w:r>
+      <w:proofErr w:type="spellEnd"/>
+      <w:r>
+        <w:t xml:space="preserve">") as </w:t>
+      </w:r>
+      <w:proofErr w:type="spellStart"/>
+      <w:r>
+        <w:t>oldextDB</w:t>
+      </w:r>
+      <w:proofErr w:type="spellEnd"/>
+      <w:r>
+        <w:t>:  # opens old to read from</w:t>
+      </w:r>
+    </w:p>
+    <w:p>
+      <w:r>
+        <w:t xml:space="preserve">                        for line in </w:t>
+      </w:r>
+      <w:proofErr w:type="spellStart"/>
+      <w:r>
+        <w:t>oldextDB</w:t>
+      </w:r>
+      <w:proofErr w:type="spellEnd"/>
+      <w:r>
+        <w:t>:</w:t>
+      </w:r>
+    </w:p>
+    <w:p>
+      <w:r>
+        <w:t xml:space="preserve">                            </w:t>
+      </w:r>
+      <w:proofErr w:type="spellStart"/>
+      <w:r>
+        <w:t>newextDB.write</w:t>
+      </w:r>
+      <w:proofErr w:type="spellEnd"/>
+      <w:r>
+        <w:t>(</w:t>
+      </w:r>
+      <w:proofErr w:type="spellStart"/>
+      <w:proofErr w:type="gramStart"/>
+      <w:r>
+        <w:t>line.replace</w:t>
+      </w:r>
+      <w:proofErr w:type="spellEnd"/>
+      <w:proofErr w:type="gramEnd"/>
+      <w:r>
+        <w:t>(</w:t>
+      </w:r>
+      <w:proofErr w:type="spellStart"/>
+      <w:r>
+        <w:t>oldLine</w:t>
+      </w:r>
+      <w:proofErr w:type="spellEnd"/>
+      <w:r>
+        <w:t xml:space="preserve">, </w:t>
+      </w:r>
+      <w:proofErr w:type="spellStart"/>
+      <w:r>
+        <w:t>newLine</w:t>
+      </w:r>
+      <w:proofErr w:type="spellEnd"/>
+      <w:r>
+        <w:t>)) # replaces desired line</w:t>
+      </w:r>
+    </w:p>
+    <w:p/>
+    <w:p>
+      <w:r>
+        <w:t xml:space="preserve">                        # recalling load command to enter new data</w:t>
+      </w:r>
+    </w:p>
+    <w:p>
+      <w:r>
+        <w:t xml:space="preserve">                        </w:t>
+      </w:r>
+      <w:proofErr w:type="spellStart"/>
+      <w:r>
+        <w:t>nextCustomerID</w:t>
+      </w:r>
+      <w:proofErr w:type="spellEnd"/>
+      <w:r>
+        <w:t xml:space="preserve"> = </w:t>
+      </w:r>
+      <w:proofErr w:type="gramStart"/>
+      <w:r>
+        <w:t>0  #</w:t>
+      </w:r>
+      <w:proofErr w:type="gramEnd"/>
+      <w:r>
+        <w:t xml:space="preserve"> resets </w:t>
+      </w:r>
+      <w:proofErr w:type="spellStart"/>
+      <w:r>
+        <w:t>cDB</w:t>
+      </w:r>
+      <w:proofErr w:type="spellEnd"/>
+    </w:p>
+    <w:p>
+      <w:r>
+        <w:t xml:space="preserve">                        for line in </w:t>
+      </w:r>
+      <w:proofErr w:type="spellStart"/>
+      <w:r>
+        <w:t>extDB</w:t>
+      </w:r>
+      <w:proofErr w:type="spellEnd"/>
+      <w:r>
+        <w:t>:  # for entire file</w:t>
+      </w:r>
+    </w:p>
+    <w:p>
+      <w:r>
+        <w:t xml:space="preserve">                            </w:t>
+      </w:r>
+      <w:proofErr w:type="spellStart"/>
+      <w:r>
+        <w:t>lineSplit</w:t>
+      </w:r>
+      <w:proofErr w:type="spellEnd"/>
+      <w:r>
+        <w:t xml:space="preserve"> = </w:t>
+      </w:r>
+      <w:proofErr w:type="spellStart"/>
+      <w:proofErr w:type="gramStart"/>
+      <w:r>
+        <w:t>line.split</w:t>
+      </w:r>
+      <w:proofErr w:type="spellEnd"/>
+      <w:proofErr w:type="gramEnd"/>
+      <w:r>
+        <w:t>()  # split the data</w:t>
+      </w:r>
+    </w:p>
+    <w:p>
+      <w:r>
+        <w:t xml:space="preserve">                            </w:t>
+      </w:r>
+      <w:proofErr w:type="spellStart"/>
+      <w:r>
+        <w:t>nextCustomerID</w:t>
+      </w:r>
+      <w:proofErr w:type="spellEnd"/>
+      <w:r>
+        <w:t xml:space="preserve"> = </w:t>
+      </w:r>
+      <w:proofErr w:type="spellStart"/>
+      <w:r>
+        <w:t>nextCustomerID</w:t>
+      </w:r>
+      <w:proofErr w:type="spellEnd"/>
+      <w:r>
+        <w:t xml:space="preserve"> + </w:t>
+      </w:r>
+      <w:proofErr w:type="gramStart"/>
+      <w:r>
+        <w:t>1  #</w:t>
+      </w:r>
+      <w:proofErr w:type="gramEnd"/>
+      <w:r>
+        <w:t xml:space="preserve"> first spot</w:t>
+      </w:r>
+    </w:p>
+    <w:p>
+      <w:r>
+        <w:t xml:space="preserve">                            record = </w:t>
+      </w:r>
+      <w:proofErr w:type="gramStart"/>
+      <w:r>
+        <w:t>Node(</w:t>
+      </w:r>
+      <w:proofErr w:type="spellStart"/>
+      <w:proofErr w:type="gramEnd"/>
+      <w:r>
+        <w:t>nextCustomerID</w:t>
+      </w:r>
+      <w:proofErr w:type="spellEnd"/>
+      <w:r>
+        <w:t xml:space="preserve">, </w:t>
+      </w:r>
+      <w:proofErr w:type="spellStart"/>
+      <w:r>
+        <w:t>lineSplit</w:t>
+      </w:r>
+      <w:proofErr w:type="spellEnd"/>
+      <w:r>
+        <w:t xml:space="preserve">[1], </w:t>
+      </w:r>
+      <w:proofErr w:type="spellStart"/>
+      <w:r>
+        <w:t>lineSplit</w:t>
+      </w:r>
+      <w:proofErr w:type="spellEnd"/>
+      <w:r>
+        <w:t xml:space="preserve">[2], </w:t>
+      </w:r>
+      <w:proofErr w:type="spellStart"/>
+      <w:r>
+        <w:t>lineSplit</w:t>
+      </w:r>
+      <w:proofErr w:type="spellEnd"/>
+      <w:r>
+        <w:t>[3])  # inserts data</w:t>
+      </w:r>
+    </w:p>
+    <w:p>
+      <w:r>
+        <w:t xml:space="preserve">                            </w:t>
+      </w:r>
+      <w:proofErr w:type="spellStart"/>
+      <w:r>
+        <w:t>mOut</w:t>
+      </w:r>
+      <w:proofErr w:type="spellEnd"/>
+      <w:r>
+        <w:t xml:space="preserve"> = </w:t>
+      </w:r>
+      <w:proofErr w:type="spellStart"/>
+      <w:r>
+        <w:t>customerDB.insert</w:t>
+      </w:r>
+      <w:proofErr w:type="spellEnd"/>
+      <w:r>
+        <w:t>(</w:t>
+      </w:r>
+      <w:proofErr w:type="spellStart"/>
+      <w:r>
+        <w:t>cDB</w:t>
+      </w:r>
+      <w:proofErr w:type="spellEnd"/>
+      <w:r>
+        <w:t>, record)</w:t>
+      </w:r>
+    </w:p>
+    <w:p>
+      <w:r>
+        <w:t xml:space="preserve">                            </w:t>
+      </w:r>
+      <w:proofErr w:type="spellStart"/>
+      <w:proofErr w:type="gramStart"/>
+      <w:r>
+        <w:t>connection.send</w:t>
+      </w:r>
+      <w:proofErr w:type="spellEnd"/>
+      <w:proofErr w:type="gramEnd"/>
+      <w:r>
+        <w:t>(</w:t>
+      </w:r>
+      <w:proofErr w:type="spellStart"/>
+      <w:r>
+        <w:t>mOut</w:t>
+      </w:r>
+      <w:proofErr w:type="spellEnd"/>
+      <w:r>
+        <w:t>)</w:t>
+      </w:r>
+    </w:p>
+    <w:p>
+      <w:r>
+        <w:t xml:space="preserve">                        </w:t>
+      </w:r>
+      <w:proofErr w:type="spellStart"/>
+      <w:r>
+        <w:t>extDB.close</w:t>
+      </w:r>
+      <w:proofErr w:type="spellEnd"/>
+      <w:r>
+        <w:t>()</w:t>
+      </w:r>
+    </w:p>
+    <w:p/>
+    <w:p>
+      <w:r>
+        <w:t xml:space="preserve">            </w:t>
+      </w:r>
+      <w:proofErr w:type="spellStart"/>
+      <w:r>
+        <w:t>elif</w:t>
+      </w:r>
+      <w:proofErr w:type="spellEnd"/>
+      <w:r>
+        <w:t xml:space="preserve"> </w:t>
+      </w:r>
+      <w:proofErr w:type="gramStart"/>
+      <w:r>
+        <w:t>command[</w:t>
+      </w:r>
+      <w:proofErr w:type="gramEnd"/>
+      <w:r>
+        <w:t>0] == "display":</w:t>
+      </w:r>
+    </w:p>
+    <w:p>
+      <w:r>
+        <w:t xml:space="preserve">                </w:t>
+      </w:r>
+      <w:proofErr w:type="spellStart"/>
+      <w:r>
+        <w:t>mOut</w:t>
+      </w:r>
+      <w:proofErr w:type="spellEnd"/>
+      <w:r>
+        <w:t xml:space="preserve"> = </w:t>
+      </w:r>
+      <w:proofErr w:type="spellStart"/>
+      <w:r>
+        <w:t>customerDB.display</w:t>
+      </w:r>
+      <w:proofErr w:type="spellEnd"/>
+      <w:r>
+        <w:t>(</w:t>
+      </w:r>
+      <w:proofErr w:type="spellStart"/>
+      <w:r>
+        <w:t>cDB</w:t>
+      </w:r>
+      <w:proofErr w:type="spellEnd"/>
+      <w:r>
+        <w:t>)</w:t>
+      </w:r>
+    </w:p>
+    <w:p>
+      <w:r>
+        <w:t xml:space="preserve">                </w:t>
+      </w:r>
+      <w:proofErr w:type="spellStart"/>
+      <w:proofErr w:type="gramStart"/>
+      <w:r>
+        <w:t>connection.send</w:t>
+      </w:r>
+      <w:proofErr w:type="spellEnd"/>
+      <w:proofErr w:type="gramEnd"/>
+      <w:r>
+        <w:t>(</w:t>
+      </w:r>
+      <w:proofErr w:type="spellStart"/>
+      <w:r>
+        <w:t>mOut</w:t>
+      </w:r>
+      <w:proofErr w:type="spellEnd"/>
+      <w:r>
+        <w:t>)</w:t>
+      </w:r>
+    </w:p>
+    <w:p/>
+    <w:p>
+      <w:r>
+        <w:t xml:space="preserve">            </w:t>
+      </w:r>
+      <w:proofErr w:type="spellStart"/>
+      <w:r>
+        <w:t>elif</w:t>
+      </w:r>
+      <w:proofErr w:type="spellEnd"/>
+      <w:r>
+        <w:t xml:space="preserve"> </w:t>
+      </w:r>
+      <w:proofErr w:type="gramStart"/>
+      <w:r>
+        <w:t>command[</w:t>
+      </w:r>
+      <w:proofErr w:type="gramEnd"/>
+      <w:r>
+        <w:t>0] == "show":</w:t>
+      </w:r>
+    </w:p>
+    <w:p>
+      <w:r>
+        <w:t xml:space="preserve">                try:</w:t>
+      </w:r>
+    </w:p>
+    <w:p>
+      <w:r>
+        <w:t xml:space="preserve">                    </w:t>
+      </w:r>
+      <w:proofErr w:type="spellStart"/>
+      <w:r>
+        <w:t>showById</w:t>
+      </w:r>
+      <w:proofErr w:type="spellEnd"/>
+      <w:r>
+        <w:t xml:space="preserve"> = </w:t>
+      </w:r>
+      <w:proofErr w:type="spellStart"/>
+      <w:r>
+        <w:t>int</w:t>
+      </w:r>
+      <w:proofErr w:type="spellEnd"/>
+      <w:r>
+        <w:t>(</w:t>
+      </w:r>
+      <w:proofErr w:type="gramStart"/>
+      <w:r>
+        <w:t>command[</w:t>
+      </w:r>
+      <w:proofErr w:type="gramEnd"/>
+      <w:r>
+        <w:t>1])</w:t>
+      </w:r>
+    </w:p>
+    <w:p>
+      <w:r>
+        <w:t xml:space="preserve">                    </w:t>
+      </w:r>
+      <w:proofErr w:type="spellStart"/>
+      <w:r>
+        <w:t>mOut</w:t>
+      </w:r>
+      <w:proofErr w:type="spellEnd"/>
+      <w:r>
+        <w:t xml:space="preserve"> = </w:t>
+      </w:r>
+      <w:proofErr w:type="spellStart"/>
+      <w:r>
+        <w:t>customerDB.show</w:t>
+      </w:r>
+      <w:proofErr w:type="spellEnd"/>
+      <w:r>
+        <w:t>(</w:t>
+      </w:r>
+      <w:proofErr w:type="spellStart"/>
+      <w:r>
+        <w:t>cDB</w:t>
+      </w:r>
+      <w:proofErr w:type="spellEnd"/>
+      <w:r>
+        <w:t xml:space="preserve">, </w:t>
+      </w:r>
+      <w:proofErr w:type="spellStart"/>
+      <w:r>
+        <w:t>int</w:t>
+      </w:r>
+      <w:proofErr w:type="spellEnd"/>
+      <w:r>
+        <w:t>(</w:t>
+      </w:r>
+      <w:proofErr w:type="gramStart"/>
+      <w:r>
+        <w:t>command[</w:t>
+      </w:r>
+      <w:proofErr w:type="gramEnd"/>
+      <w:r>
+        <w:t>1]))</w:t>
+      </w:r>
+    </w:p>
+    <w:p>
+      <w:r>
+        <w:t xml:space="preserve">                except </w:t>
+      </w:r>
+      <w:proofErr w:type="spellStart"/>
+      <w:r>
+        <w:t>ValueError</w:t>
+      </w:r>
+      <w:proofErr w:type="spellEnd"/>
+      <w:r>
+        <w:t>:</w:t>
+      </w:r>
+    </w:p>
+    <w:p>
+      <w:r>
+        <w:t xml:space="preserve">                    </w:t>
+      </w:r>
+      <w:proofErr w:type="spellStart"/>
+      <w:r>
+        <w:t>mOut</w:t>
+      </w:r>
+      <w:proofErr w:type="spellEnd"/>
+      <w:r>
+        <w:t xml:space="preserve"> = "Invalid value. </w:t>
+      </w:r>
+      <w:proofErr w:type="spellStart"/>
+      <w:r>
+        <w:t>customerID</w:t>
+      </w:r>
+      <w:proofErr w:type="spellEnd"/>
+      <w:r>
+        <w:t xml:space="preserve"> must only contain numbers"</w:t>
+      </w:r>
+    </w:p>
+    <w:p>
+      <w:r>
+        <w:t xml:space="preserve">                    </w:t>
+      </w:r>
+      <w:proofErr w:type="spellStart"/>
+      <w:proofErr w:type="gramStart"/>
+      <w:r>
+        <w:t>connection.send</w:t>
+      </w:r>
+      <w:proofErr w:type="spellEnd"/>
+      <w:proofErr w:type="gramEnd"/>
+      <w:r>
+        <w:t>(</w:t>
+      </w:r>
+      <w:proofErr w:type="spellStart"/>
+      <w:r>
+        <w:t>mOut</w:t>
+      </w:r>
+      <w:proofErr w:type="spellEnd"/>
+      <w:r>
+        <w:t>)</w:t>
+      </w:r>
+    </w:p>
+    <w:p/>
+    <w:p>
+      <w:r>
+        <w:t xml:space="preserve">            </w:t>
+      </w:r>
+      <w:proofErr w:type="spellStart"/>
+      <w:r>
+        <w:t>elif</w:t>
+      </w:r>
+      <w:proofErr w:type="spellEnd"/>
+      <w:r>
+        <w:t xml:space="preserve"> </w:t>
+      </w:r>
+      <w:proofErr w:type="gramStart"/>
+      <w:r>
+        <w:t>command[</w:t>
+      </w:r>
+      <w:proofErr w:type="gramEnd"/>
+      <w:r>
+        <w:t>0] == "search":</w:t>
+      </w:r>
+    </w:p>
+    <w:p>
+      <w:r>
+        <w:t xml:space="preserve">                </w:t>
+      </w:r>
+      <w:proofErr w:type="spellStart"/>
+      <w:r>
+        <w:t>mOut</w:t>
+      </w:r>
+      <w:proofErr w:type="spellEnd"/>
+      <w:r>
+        <w:t xml:space="preserve"> = </w:t>
+      </w:r>
+      <w:proofErr w:type="spellStart"/>
+      <w:r>
+        <w:t>customerDB.search</w:t>
+      </w:r>
+      <w:proofErr w:type="spellEnd"/>
+      <w:r>
+        <w:t>(</w:t>
+      </w:r>
+      <w:proofErr w:type="spellStart"/>
+      <w:r>
+        <w:t>cDB</w:t>
+      </w:r>
+      <w:proofErr w:type="spellEnd"/>
+      <w:r>
+        <w:t xml:space="preserve">, </w:t>
+      </w:r>
+      <w:proofErr w:type="spellStart"/>
+      <w:r>
+        <w:t>str</w:t>
+      </w:r>
+      <w:proofErr w:type="spellEnd"/>
+      <w:r>
+        <w:t>(</w:t>
+      </w:r>
+      <w:proofErr w:type="gramStart"/>
+      <w:r>
+        <w:t>command[</w:t>
+      </w:r>
+      <w:proofErr w:type="gramEnd"/>
+      <w:r>
+        <w:t>1]))</w:t>
+      </w:r>
+    </w:p>
+    <w:p>
+      <w:r>
+        <w:t xml:space="preserve">                </w:t>
+      </w:r>
+      <w:proofErr w:type="spellStart"/>
+      <w:proofErr w:type="gramStart"/>
+      <w:r>
+        <w:t>connection.send</w:t>
+      </w:r>
+      <w:proofErr w:type="spellEnd"/>
+      <w:proofErr w:type="gramEnd"/>
+      <w:r>
+        <w:t>(</w:t>
+      </w:r>
+      <w:proofErr w:type="spellStart"/>
+      <w:r>
+        <w:t>mOut</w:t>
+      </w:r>
+      <w:proofErr w:type="spellEnd"/>
+      <w:r>
+        <w:t>)</w:t>
+      </w:r>
+    </w:p>
+    <w:p/>
+    <w:p>
+      <w:r>
+        <w:tab/>
+      </w:r>
+      <w:r>
+        <w:tab/>
+        <w:t xml:space="preserve">    </w:t>
+      </w:r>
+      <w:proofErr w:type="spellStart"/>
+      <w:r>
+        <w:t>elif</w:t>
+      </w:r>
+      <w:proofErr w:type="spellEnd"/>
+      <w:r>
+        <w:t xml:space="preserve"> </w:t>
+      </w:r>
+      <w:proofErr w:type="gramStart"/>
+      <w:r>
+        <w:t>command[</w:t>
+      </w:r>
+      <w:proofErr w:type="gramEnd"/>
+      <w:r>
+        <w:t>0] == "insert":</w:t>
+      </w:r>
+    </w:p>
+    <w:p/>
+    <w:p>
+      <w:r>
+        <w:tab/>
+      </w:r>
+      <w:r>
+        <w:tab/>
+      </w:r>
+      <w:r>
+        <w:tab/>
+        <w:t xml:space="preserve">    </w:t>
+      </w:r>
+      <w:proofErr w:type="spellStart"/>
+      <w:r>
+        <w:t>nextCustomerID</w:t>
+      </w:r>
+      <w:proofErr w:type="spellEnd"/>
+      <w:r>
+        <w:t xml:space="preserve"> = </w:t>
+      </w:r>
+      <w:proofErr w:type="spellStart"/>
+      <w:r>
+        <w:t>nextCustomerID</w:t>
+      </w:r>
+      <w:proofErr w:type="spellEnd"/>
+      <w:r>
+        <w:t xml:space="preserve"> + 1</w:t>
+      </w:r>
+    </w:p>
+    <w:p>
+      <w:r>
+        <w:tab/>
+      </w:r>
+      <w:r>
+        <w:tab/>
+      </w:r>
+      <w:r>
+        <w:tab/>
+        <w:t xml:space="preserve">    record = </w:t>
+      </w:r>
+      <w:proofErr w:type="gramStart"/>
+      <w:r>
+        <w:t>Node(</w:t>
+      </w:r>
+      <w:proofErr w:type="spellStart"/>
+      <w:proofErr w:type="gramEnd"/>
+      <w:r>
+        <w:t>nextCustomerID</w:t>
+      </w:r>
+      <w:proofErr w:type="spellEnd"/>
+      <w:r>
+        <w:t>, command[1], command[2], command[3])</w:t>
+      </w:r>
+    </w:p>
+    <w:p>
+      <w:r>
+        <w:tab/>
+      </w:r>
+      <w:r>
+        <w:tab/>
+      </w:r>
+      <w:r>
+        <w:tab/>
+        <w:t xml:space="preserve">    </w:t>
+      </w:r>
+      <w:proofErr w:type="spellStart"/>
+      <w:r>
+        <w:t>mOut</w:t>
+      </w:r>
+      <w:proofErr w:type="spellEnd"/>
+      <w:r>
+        <w:t xml:space="preserve"> = </w:t>
+      </w:r>
+      <w:proofErr w:type="spellStart"/>
+      <w:r>
+        <w:t>customerDB.insert</w:t>
+      </w:r>
+      <w:proofErr w:type="spellEnd"/>
+      <w:r>
+        <w:t>(</w:t>
+      </w:r>
+      <w:proofErr w:type="spellStart"/>
+      <w:r>
+        <w:t>cDB</w:t>
+      </w:r>
+      <w:proofErr w:type="spellEnd"/>
+      <w:r>
+        <w:t>, record)</w:t>
+      </w:r>
+    </w:p>
+    <w:p>
+      <w:r>
+        <w:tab/>
+      </w:r>
+      <w:r>
+        <w:tab/>
+      </w:r>
+      <w:r>
+        <w:tab/>
+        <w:t xml:space="preserve">    </w:t>
+      </w:r>
+      <w:proofErr w:type="spellStart"/>
+      <w:proofErr w:type="gramStart"/>
+      <w:r>
+        <w:t>connection.send</w:t>
+      </w:r>
+      <w:proofErr w:type="spellEnd"/>
+      <w:proofErr w:type="gramEnd"/>
+      <w:r>
+        <w:t>(</w:t>
+      </w:r>
+      <w:proofErr w:type="spellStart"/>
+      <w:r>
+        <w:t>mOut</w:t>
+      </w:r>
+      <w:proofErr w:type="spellEnd"/>
+      <w:r>
+        <w:t>)</w:t>
+      </w:r>
+    </w:p>
+    <w:p/>
+    <w:p>
+      <w:r>
+        <w:tab/>
+      </w:r>
+      <w:r>
+        <w:tab/>
+        <w:t xml:space="preserve">    </w:t>
+      </w:r>
+      <w:proofErr w:type="spellStart"/>
+      <w:r>
+        <w:t>elif</w:t>
+      </w:r>
+      <w:proofErr w:type="spellEnd"/>
+      <w:r>
+        <w:t xml:space="preserve"> </w:t>
+      </w:r>
+      <w:proofErr w:type="gramStart"/>
+      <w:r>
+        <w:t>command[</w:t>
+      </w:r>
+      <w:proofErr w:type="gramEnd"/>
+      <w:r>
+        <w:t>0] == "remove":</w:t>
+      </w:r>
+    </w:p>
+    <w:p>
+      <w:r>
+        <w:tab/>
+      </w:r>
+      <w:r>
+        <w:tab/>
+      </w:r>
+      <w:r>
+        <w:tab/>
+        <w:t xml:space="preserve">    try:</w:t>
+      </w:r>
+    </w:p>
+    <w:p>
+      <w:r>
+        <w:tab/>
+      </w:r>
+      <w:r>
+        <w:tab/>
+      </w:r>
+      <w:r>
+        <w:tab/>
+      </w:r>
+      <w:r>
+        <w:tab/>
+        <w:t xml:space="preserve">    </w:t>
+      </w:r>
+      <w:proofErr w:type="spellStart"/>
+      <w:r>
+        <w:t>removeById</w:t>
+      </w:r>
+      <w:proofErr w:type="spellEnd"/>
+      <w:r>
+        <w:t xml:space="preserve"> = </w:t>
+      </w:r>
+      <w:proofErr w:type="spellStart"/>
+      <w:r>
+        <w:t>int</w:t>
+      </w:r>
+      <w:proofErr w:type="spellEnd"/>
+      <w:r>
+        <w:t>(</w:t>
+      </w:r>
+      <w:proofErr w:type="gramStart"/>
+      <w:r>
+        <w:t>command[</w:t>
+      </w:r>
+      <w:proofErr w:type="gramEnd"/>
+      <w:r>
+        <w:t>1])</w:t>
+      </w:r>
+    </w:p>
+    <w:p>
+      <w:r>
+        <w:tab/>
+      </w:r>
+      <w:r>
+        <w:tab/>
+      </w:r>
+      <w:r>
+        <w:tab/>
+      </w:r>
+      <w:r>
+        <w:tab/>
+        <w:t xml:space="preserve">    </w:t>
+      </w:r>
+      <w:proofErr w:type="spellStart"/>
+      <w:r>
+        <w:t>mOut</w:t>
+      </w:r>
+      <w:proofErr w:type="spellEnd"/>
+      <w:r>
+        <w:t xml:space="preserve"> = </w:t>
+      </w:r>
+      <w:proofErr w:type="spellStart"/>
+      <w:r>
+        <w:t>customerDB.remove</w:t>
+      </w:r>
+      <w:proofErr w:type="spellEnd"/>
+      <w:r>
+        <w:t>(</w:t>
+      </w:r>
+      <w:proofErr w:type="spellStart"/>
+      <w:r>
+        <w:t>cDB</w:t>
+      </w:r>
+      <w:proofErr w:type="spellEnd"/>
+      <w:r>
+        <w:t xml:space="preserve">, </w:t>
+      </w:r>
+      <w:proofErr w:type="spellStart"/>
+      <w:r>
+        <w:t>removeById</w:t>
+      </w:r>
+      <w:proofErr w:type="spellEnd"/>
+      <w:r>
+        <w:t>)</w:t>
+      </w:r>
+    </w:p>
+    <w:p>
+      <w:r>
+        <w:t xml:space="preserve">                except </w:t>
+      </w:r>
+      <w:proofErr w:type="spellStart"/>
+      <w:r>
+        <w:t>ValueError</w:t>
+      </w:r>
+      <w:proofErr w:type="spellEnd"/>
+      <w:r>
+        <w:t>:</w:t>
+      </w:r>
+    </w:p>
+    <w:p>
+      <w:r>
+        <w:tab/>
+      </w:r>
+      <w:r>
+        <w:tab/>
+      </w:r>
+      <w:r>
+        <w:tab/>
+      </w:r>
+      <w:r>
+        <w:tab/>
+        <w:t xml:space="preserve">    </w:t>
+      </w:r>
+      <w:proofErr w:type="spellStart"/>
+      <w:r>
+        <w:t>mOut</w:t>
+      </w:r>
+      <w:proofErr w:type="spellEnd"/>
+      <w:r>
+        <w:t xml:space="preserve"> = "Invalid value. </w:t>
+      </w:r>
+      <w:proofErr w:type="spellStart"/>
+      <w:r>
+        <w:t>customerID</w:t>
+      </w:r>
+      <w:proofErr w:type="spellEnd"/>
+      <w:r>
+        <w:t xml:space="preserve"> must only contain numbers"</w:t>
+      </w:r>
+    </w:p>
+    <w:p>
+      <w:r>
+        <w:tab/>
+      </w:r>
+      <w:r>
+        <w:tab/>
+      </w:r>
+      <w:r>
+        <w:tab/>
+      </w:r>
+      <w:r>
+        <w:tab/>
+        <w:t xml:space="preserve">    </w:t>
+      </w:r>
+      <w:proofErr w:type="spellStart"/>
+      <w:proofErr w:type="gramStart"/>
+      <w:r>
+        <w:t>connection.send</w:t>
+      </w:r>
+      <w:proofErr w:type="spellEnd"/>
+      <w:proofErr w:type="gramEnd"/>
+      <w:r>
+        <w:t>(</w:t>
+      </w:r>
+      <w:proofErr w:type="spellStart"/>
+      <w:r>
+        <w:t>mOut</w:t>
+      </w:r>
+      <w:proofErr w:type="spellEnd"/>
+      <w:r>
+        <w:t>)</w:t>
+      </w:r>
+    </w:p>
+    <w:p/>
+    <w:p>
+      <w:r>
+        <w:tab/>
+      </w:r>
+      <w:r>
+        <w:tab/>
+        <w:t xml:space="preserve">    </w:t>
+      </w:r>
+      <w:proofErr w:type="spellStart"/>
+      <w:r>
+        <w:t>elif</w:t>
+      </w:r>
+      <w:proofErr w:type="spellEnd"/>
+      <w:r>
+        <w:t xml:space="preserve"> </w:t>
+      </w:r>
+      <w:proofErr w:type="gramStart"/>
+      <w:r>
+        <w:t>command[</w:t>
+      </w:r>
+      <w:proofErr w:type="gramEnd"/>
+      <w:r>
+        <w:t>0] == "exit":</w:t>
+      </w:r>
+    </w:p>
+    <w:p>
+      <w:r>
+        <w:tab/>
+      </w:r>
+      <w:r>
+        <w:tab/>
+      </w:r>
+      <w:r>
+        <w:tab/>
+        <w:t xml:space="preserve">    </w:t>
+      </w:r>
+      <w:proofErr w:type="spellStart"/>
+      <w:r>
+        <w:t>mOut</w:t>
+      </w:r>
+      <w:proofErr w:type="spellEnd"/>
+      <w:r>
+        <w:t xml:space="preserve"> = "Connection Closed"</w:t>
+      </w:r>
+    </w:p>
+    <w:p>
+      <w:r>
+        <w:tab/>
+      </w:r>
+      <w:r>
+        <w:tab/>
+      </w:r>
+      <w:r>
+        <w:tab/>
+        <w:t xml:space="preserve">    </w:t>
+      </w:r>
+      <w:proofErr w:type="spellStart"/>
+      <w:proofErr w:type="gramStart"/>
+      <w:r>
+        <w:t>connection.send</w:t>
+      </w:r>
+      <w:proofErr w:type="spellEnd"/>
+      <w:proofErr w:type="gramEnd"/>
+      <w:r>
+        <w:t>(</w:t>
+      </w:r>
+      <w:proofErr w:type="spellStart"/>
+      <w:r>
+        <w:t>mOut</w:t>
+      </w:r>
+      <w:proofErr w:type="spellEnd"/>
+      <w:r>
+        <w:t>)</w:t>
+      </w:r>
+    </w:p>
+    <w:p>
+      <w:r>
+        <w:tab/>
+      </w:r>
+      <w:r>
+        <w:tab/>
+      </w:r>
+      <w:r>
+        <w:tab/>
+        <w:t xml:space="preserve">    </w:t>
+      </w:r>
+      <w:proofErr w:type="spellStart"/>
+      <w:r>
+        <w:t>clientActive</w:t>
+      </w:r>
+      <w:proofErr w:type="spellEnd"/>
+      <w:r>
+        <w:t xml:space="preserve"> = False</w:t>
+      </w:r>
+    </w:p>
+    <w:p>
+      <w:r>
+        <w:tab/>
+      </w:r>
+      <w:r>
+        <w:tab/>
+      </w:r>
+      <w:r>
+        <w:tab/>
+        <w:t xml:space="preserve">    </w:t>
+      </w:r>
+      <w:proofErr w:type="spellStart"/>
+      <w:r>
+        <w:t>serverRunning</w:t>
+      </w:r>
+      <w:proofErr w:type="spellEnd"/>
+      <w:r>
+        <w:t xml:space="preserve"> = False</w:t>
+      </w:r>
+    </w:p>
+    <w:p/>
+    <w:p>
+      <w:r>
+        <w:t xml:space="preserve">            else:</w:t>
+      </w:r>
+    </w:p>
+    <w:p>
+      <w:r>
+        <w:tab/>
+      </w:r>
+      <w:r>
+        <w:tab/>
+      </w:r>
+      <w:r>
+        <w:tab/>
+        <w:t xml:space="preserve">    </w:t>
+      </w:r>
+      <w:proofErr w:type="spellStart"/>
+      <w:proofErr w:type="gramStart"/>
+      <w:r>
+        <w:t>connection.send</w:t>
+      </w:r>
+      <w:proofErr w:type="spellEnd"/>
+      <w:proofErr w:type="gramEnd"/>
+      <w:r>
+        <w:t>(</w:t>
+      </w:r>
+      <w:proofErr w:type="spellStart"/>
+      <w:r>
+        <w:t>mOutErr</w:t>
+      </w:r>
+      <w:proofErr w:type="spellEnd"/>
+      <w:r>
+        <w:t>)</w:t>
+      </w:r>
+    </w:p>
+    <w:p>
+      <w:r>
+        <w:tab/>
+      </w:r>
+    </w:p>
+    <w:p>
+      <w:proofErr w:type="spellStart"/>
+      <w:r>
+        <w:t>servSocket.close</w:t>
+      </w:r>
+      <w:proofErr w:type="spellEnd"/>
+      <w:proofErr w:type="gramStart"/>
+      <w:r>
+        <w:t>()  #</w:t>
+      </w:r>
+      <w:proofErr w:type="gramEnd"/>
+      <w:r>
+        <w:t xml:space="preserve"> end of program</w:t>
+      </w:r>
+    </w:p>
+    <w:p/>
     <w:p/>
     <w:p>
       <w:pPr>
@@ -322,6 +3047,440 @@
           <w:b/>
         </w:rPr>
       </w:pPr>
+      <w:r>
+        <w:rPr>
+          <w:b/>
+        </w:rPr>
+        <w:t xml:space="preserve">client </w:t>
+      </w:r>
+    </w:p>
+    <w:p/>
+    <w:p/>
+    <w:p>
+      <w:r>
+        <w:t xml:space="preserve">import socket </w:t>
+      </w:r>
+    </w:p>
+    <w:p>
+      <w:r>
+        <w:t>HOST = "96.27.14.81"</w:t>
+      </w:r>
+    </w:p>
+    <w:p/>
+    <w:p>
+      <w:r>
+        <w:t>PORT = 8889</w:t>
+      </w:r>
+    </w:p>
+    <w:p/>
+    <w:p>
+      <w:proofErr w:type="spellStart"/>
+      <w:r>
+        <w:t>clientSocket</w:t>
+      </w:r>
+      <w:proofErr w:type="spellEnd"/>
+      <w:r>
+        <w:t xml:space="preserve"> = </w:t>
+      </w:r>
+      <w:proofErr w:type="spellStart"/>
+      <w:proofErr w:type="gramStart"/>
+      <w:r>
+        <w:t>socket.socket</w:t>
+      </w:r>
+      <w:proofErr w:type="spellEnd"/>
+      <w:proofErr w:type="gramEnd"/>
+      <w:r>
+        <w:t>(</w:t>
+      </w:r>
+      <w:proofErr w:type="spellStart"/>
+      <w:r>
+        <w:t>socket.AF_INET</w:t>
+      </w:r>
+      <w:proofErr w:type="spellEnd"/>
+      <w:r>
+        <w:t xml:space="preserve">, </w:t>
+      </w:r>
+      <w:proofErr w:type="spellStart"/>
+      <w:r>
+        <w:t>socket.SOCK_STREAM</w:t>
+      </w:r>
+      <w:proofErr w:type="spellEnd"/>
+      <w:r>
+        <w:t xml:space="preserve">) </w:t>
+      </w:r>
+    </w:p>
+    <w:p>
+      <w:proofErr w:type="spellStart"/>
+      <w:r>
+        <w:t>clientSocket.connect</w:t>
+      </w:r>
+      <w:proofErr w:type="spellEnd"/>
+      <w:r>
+        <w:t xml:space="preserve">((HOST, PORT)) </w:t>
+      </w:r>
+    </w:p>
+    <w:p>
+      <w:r>
+        <w:t xml:space="preserve">while True: </w:t>
+      </w:r>
+    </w:p>
+    <w:p>
+      <w:r>
+        <w:tab/>
+      </w:r>
+      <w:proofErr w:type="spellStart"/>
+      <w:r>
+        <w:t>inputFromKeyboard</w:t>
+      </w:r>
+      <w:proofErr w:type="spellEnd"/>
+      <w:r>
+        <w:t xml:space="preserve"> = </w:t>
+      </w:r>
+      <w:proofErr w:type="spellStart"/>
+      <w:r>
+        <w:t>raw_</w:t>
+      </w:r>
+      <w:proofErr w:type="gramStart"/>
+      <w:r>
+        <w:t>input</w:t>
+      </w:r>
+      <w:proofErr w:type="spellEnd"/>
+      <w:r>
+        <w:t>(</w:t>
+      </w:r>
+      <w:proofErr w:type="gramEnd"/>
+      <w:r>
+        <w:t>'Enter command: ') # get command from user</w:t>
+      </w:r>
+    </w:p>
+    <w:p>
+      <w:r>
+        <w:tab/>
+      </w:r>
+      <w:proofErr w:type="spellStart"/>
+      <w:r>
+        <w:t>clientSocket.send</w:t>
+      </w:r>
+      <w:proofErr w:type="spellEnd"/>
+      <w:r>
+        <w:t>(</w:t>
+      </w:r>
+      <w:proofErr w:type="spellStart"/>
+      <w:r>
+        <w:t>inputFromKeyboard</w:t>
+      </w:r>
+      <w:proofErr w:type="spellEnd"/>
+      <w:r>
+        <w:t>) # send command to server</w:t>
+      </w:r>
+    </w:p>
+    <w:p>
+      <w:r>
+        <w:tab/>
+      </w:r>
+      <w:proofErr w:type="spellStart"/>
+      <w:r>
+        <w:t>splitInput</w:t>
+      </w:r>
+      <w:proofErr w:type="spellEnd"/>
+      <w:r>
+        <w:t xml:space="preserve"> = </w:t>
+      </w:r>
+      <w:proofErr w:type="spellStart"/>
+      <w:r>
+        <w:t>inputFromKeyboard.split</w:t>
+      </w:r>
+      <w:proofErr w:type="spellEnd"/>
+      <w:r>
+        <w:t>()</w:t>
+      </w:r>
+    </w:p>
+    <w:p>
+      <w:r>
+        <w:tab/>
+        <w:t>if (</w:t>
+      </w:r>
+      <w:proofErr w:type="spellStart"/>
+      <w:r>
+        <w:t>inputFromKeyboard</w:t>
+      </w:r>
+      <w:proofErr w:type="spellEnd"/>
+      <w:r>
+        <w:t xml:space="preserve"> == 'exit'): # If input from user is 'exit', close connection</w:t>
+      </w:r>
+    </w:p>
+    <w:p>
+      <w:r>
+        <w:lastRenderedPageBreak/>
+        <w:tab/>
+      </w:r>
+      <w:r>
+        <w:tab/>
+        <w:t>break</w:t>
+      </w:r>
+    </w:p>
+    <w:p>
+      <w:r>
+        <w:tab/>
+      </w:r>
+      <w:proofErr w:type="spellStart"/>
+      <w:r>
+        <w:t>elif</w:t>
+      </w:r>
+      <w:proofErr w:type="spellEnd"/>
+      <w:r>
+        <w:t xml:space="preserve"> (</w:t>
+      </w:r>
+      <w:proofErr w:type="spellStart"/>
+      <w:proofErr w:type="gramStart"/>
+      <w:r>
+        <w:t>splitInput</w:t>
+      </w:r>
+      <w:proofErr w:type="spellEnd"/>
+      <w:r>
+        <w:t>[</w:t>
+      </w:r>
+      <w:proofErr w:type="gramEnd"/>
+      <w:r>
+        <w:t>0] == 'download'):</w:t>
+      </w:r>
+    </w:p>
+    <w:p>
+      <w:r>
+        <w:tab/>
+      </w:r>
+      <w:r>
+        <w:tab/>
+      </w:r>
+      <w:proofErr w:type="spellStart"/>
+      <w:r>
+        <w:t>tempOldFile</w:t>
+      </w:r>
+      <w:proofErr w:type="spellEnd"/>
+      <w:r>
+        <w:t xml:space="preserve"> = </w:t>
+      </w:r>
+      <w:proofErr w:type="spellStart"/>
+      <w:proofErr w:type="gramStart"/>
+      <w:r>
+        <w:t>splitInput</w:t>
+      </w:r>
+      <w:proofErr w:type="spellEnd"/>
+      <w:r>
+        <w:t>[</w:t>
+      </w:r>
+      <w:proofErr w:type="gramEnd"/>
+      <w:r>
+        <w:t>1]</w:t>
+      </w:r>
+    </w:p>
+    <w:p>
+      <w:r>
+        <w:tab/>
+      </w:r>
+      <w:r>
+        <w:tab/>
+        <w:t xml:space="preserve">with </w:t>
+      </w:r>
+      <w:proofErr w:type="gramStart"/>
+      <w:r>
+        <w:t>open(</w:t>
+      </w:r>
+      <w:proofErr w:type="gramEnd"/>
+      <w:r>
+        <w:t>'</w:t>
+      </w:r>
+      <w:proofErr w:type="spellStart"/>
+      <w:r>
+        <w:t>tempOldFile</w:t>
+      </w:r>
+      <w:proofErr w:type="spellEnd"/>
+      <w:r>
+        <w:t xml:space="preserve">' , 'w') as </w:t>
+      </w:r>
+      <w:proofErr w:type="spellStart"/>
+      <w:r>
+        <w:t>oldFile</w:t>
+      </w:r>
+      <w:proofErr w:type="spellEnd"/>
+      <w:r>
+        <w:t>:</w:t>
+      </w:r>
+    </w:p>
+    <w:p>
+      <w:r>
+        <w:tab/>
+      </w:r>
+      <w:r>
+        <w:tab/>
+      </w:r>
+      <w:r>
+        <w:tab/>
+      </w:r>
+      <w:proofErr w:type="spellStart"/>
+      <w:r>
+        <w:t>newFile</w:t>
+      </w:r>
+      <w:proofErr w:type="spellEnd"/>
+      <w:r>
+        <w:t xml:space="preserve"> = </w:t>
+      </w:r>
+      <w:proofErr w:type="spellStart"/>
+      <w:r>
+        <w:t>clientSocket.recv</w:t>
+      </w:r>
+      <w:proofErr w:type="spellEnd"/>
+      <w:r>
+        <w:t>()</w:t>
+      </w:r>
+    </w:p>
+    <w:p>
+      <w:r>
+        <w:tab/>
+      </w:r>
+      <w:r>
+        <w:tab/>
+      </w:r>
+      <w:r>
+        <w:tab/>
+        <w:t xml:space="preserve">if not </w:t>
+      </w:r>
+      <w:proofErr w:type="spellStart"/>
+      <w:r>
+        <w:t>newFile</w:t>
+      </w:r>
+      <w:proofErr w:type="spellEnd"/>
+      <w:r>
+        <w:t>:</w:t>
+      </w:r>
+    </w:p>
+    <w:p>
+      <w:r>
+        <w:tab/>
+      </w:r>
+      <w:r>
+        <w:tab/>
+      </w:r>
+      <w:r>
+        <w:tab/>
+      </w:r>
+      <w:r>
+        <w:tab/>
+        <w:t>break</w:t>
+      </w:r>
+    </w:p>
+    <w:p>
+      <w:r>
+        <w:tab/>
+      </w:r>
+      <w:r>
+        <w:tab/>
+      </w:r>
+      <w:r>
+        <w:tab/>
+      </w:r>
+      <w:proofErr w:type="spellStart"/>
+      <w:r>
+        <w:t>oldFile.write</w:t>
+      </w:r>
+      <w:proofErr w:type="spellEnd"/>
+      <w:r>
+        <w:t>(</w:t>
+      </w:r>
+      <w:proofErr w:type="spellStart"/>
+      <w:r>
+        <w:t>newFile</w:t>
+      </w:r>
+      <w:proofErr w:type="spellEnd"/>
+      <w:r>
+        <w:t>)</w:t>
+      </w:r>
+    </w:p>
+    <w:p>
+      <w:r>
+        <w:tab/>
+      </w:r>
+      <w:r>
+        <w:tab/>
+      </w:r>
+      <w:proofErr w:type="spellStart"/>
+      <w:r>
+        <w:t>oldFile.close</w:t>
+      </w:r>
+      <w:proofErr w:type="spellEnd"/>
+      <w:r>
+        <w:t>()</w:t>
+      </w:r>
+    </w:p>
+    <w:p>
+      <w:r>
+        <w:tab/>
+      </w:r>
+      <w:r>
+        <w:tab/>
+      </w:r>
+    </w:p>
+    <w:p>
+      <w:r>
+        <w:tab/>
+      </w:r>
+    </w:p>
+    <w:p>
+      <w:r>
+        <w:t># print 'waiting for response from server...'</w:t>
+      </w:r>
+    </w:p>
+    <w:p>
+      <w:r>
+        <w:tab/>
+      </w:r>
+      <w:proofErr w:type="spellStart"/>
+      <w:r>
+        <w:t>receivedMessage</w:t>
+      </w:r>
+      <w:proofErr w:type="spellEnd"/>
+      <w:r>
+        <w:t xml:space="preserve"> = </w:t>
+      </w:r>
+      <w:proofErr w:type="spellStart"/>
+      <w:r>
+        <w:t>clientSocket.recv</w:t>
+      </w:r>
+      <w:proofErr w:type="spellEnd"/>
+      <w:r>
+        <w:t>(1024) # Get reply from server</w:t>
+      </w:r>
+    </w:p>
+    <w:p>
+      <w:r>
+        <w:t># print 'server response received: '</w:t>
+      </w:r>
+    </w:p>
+    <w:p>
+      <w:r>
+        <w:tab/>
+        <w:t xml:space="preserve">print </w:t>
+      </w:r>
+      <w:proofErr w:type="spellStart"/>
+      <w:r>
+        <w:t>receivedMessage</w:t>
+      </w:r>
+      <w:proofErr w:type="spellEnd"/>
+      <w:r>
+        <w:t xml:space="preserve"> # Print the reply on the screen     </w:t>
+      </w:r>
+    </w:p>
+    <w:p>
+      <w:proofErr w:type="spellStart"/>
+      <w:r>
+        <w:t>clientSocket.close</w:t>
+      </w:r>
+      <w:proofErr w:type="spellEnd"/>
+      <w:r>
+        <w:t>()</w:t>
+      </w:r>
+      <w:bookmarkStart w:id="0" w:name="_GoBack"/>
+      <w:bookmarkEnd w:id="0"/>
     </w:p>
     <w:p>
       <w:pPr>
@@ -329,12 +3488,6 @@
           <w:b/>
         </w:rPr>
       </w:pPr>
-      <w:r>
-        <w:rPr>
-          <w:b/>
-        </w:rPr>
-        <w:t>Testing Procedure</w:t>
-      </w:r>
     </w:p>
     <w:p>
       <w:pPr>
@@ -342,8 +3495,13 @@
           <w:b/>
         </w:rPr>
       </w:pPr>
-    </w:p>
-    <w:p/>
+      <w:r>
+        <w:rPr>
+          <w:b/>
+        </w:rPr>
+        <w:t>Testing Procedure</w:t>
+      </w:r>
+    </w:p>
     <w:p>
       <w:pPr>
         <w:rPr>
@@ -352,17 +3510,16 @@
       </w:pPr>
     </w:p>
     <w:p>
+      <w:r>
+        <w:t>The testing procedure for this project involved opening two command windows, one for the server and one for the client. Refer to screen shots below for how our program behaved.</w:t>
+      </w:r>
+    </w:p>
+    <w:p>
       <w:pPr>
         <w:rPr>
           <w:b/>
         </w:rPr>
       </w:pPr>
-      <w:r>
-        <w:rPr>
-          <w:b/>
-        </w:rPr>
-        <w:t>Conclusion</w:t>
-      </w:r>
     </w:p>
     <w:p>
       <w:pPr>
@@ -370,8 +3527,25 @@
           <w:b/>
         </w:rPr>
       </w:pPr>
-    </w:p>
-    <w:p/>
+      <w:r>
+        <w:rPr>
+          <w:b/>
+        </w:rPr>
+        <w:t>Conclusion</w:t>
+      </w:r>
+    </w:p>
+    <w:p>
+      <w:pPr>
+        <w:rPr>
+          <w:b/>
+        </w:rPr>
+      </w:pPr>
+    </w:p>
+    <w:p>
+      <w:r>
+        <w:t xml:space="preserve">This project taught a great deal about having a thoughtful approach to solving the issues at hand. The project taught how to interface between the client and server programs in a challenging way. </w:t>
+      </w:r>
+    </w:p>
     <w:sectPr>
       <w:pgSz w:w="12240" w:h="15840"/>
       <w:pgMar w:top="1440" w:right="1440" w:bottom="1440" w:left="1440" w:header="720" w:footer="720" w:gutter="0"/>
@@ -383,7 +3557,7 @@
 </file>
 
 <file path=word/styles.xml><?xml version="1.0" encoding="utf-8"?>
-<w:styles xmlns:mc="http://schemas.openxmlformats.org/markup-compatibility/2006" xmlns:r="http://schemas.openxmlformats.org/officeDocument/2006/relationships" xmlns:w="http://schemas.openxmlformats.org/wordprocessingml/2006/main" xmlns:w14="http://schemas.microsoft.com/office/word/2010/wordml" xmlns:w15="http://schemas.microsoft.com/office/word/2012/wordml" mc:Ignorable="w14 w15">
+<w:styles xmlns:mc="http://schemas.openxmlformats.org/markup-compatibility/2006" xmlns:r="http://schemas.openxmlformats.org/officeDocument/2006/relationships" xmlns:w="http://schemas.openxmlformats.org/wordprocessingml/2006/main" xmlns:w14="http://schemas.microsoft.com/office/word/2010/wordml" xmlns:w15="http://schemas.microsoft.com/office/word/2012/wordml" xmlns:w16se="http://schemas.microsoft.com/office/word/2015/wordml/symex" mc:Ignorable="w14 w15 w16se">
   <w:docDefaults>
     <w:rPrDefault>
       <w:rPr>
@@ -395,7 +3569,7 @@
     </w:rPrDefault>
     <w:pPrDefault/>
   </w:docDefaults>
-  <w:latentStyles w:defLockedState="0" w:defUIPriority="99" w:defSemiHidden="0" w:defUnhideWhenUsed="0" w:defQFormat="0" w:count="380">
+  <w:latentStyles w:defLockedState="0" w:defUIPriority="99" w:defSemiHidden="0" w:defUnhideWhenUsed="0" w:defQFormat="0" w:count="375">
     <w:lsdException w:name="Normal" w:uiPriority="0" w:qFormat="1"/>
     <w:lsdException w:name="heading 1" w:uiPriority="9" w:qFormat="1"/>
     <w:lsdException w:name="heading 2" w:semiHidden="1" w:uiPriority="9" w:unhideWhenUsed="1" w:qFormat="1"/>
@@ -552,15 +3726,6 @@
     <w:lsdException w:name="Balloon Text" w:semiHidden="1" w:unhideWhenUsed="1"/>
     <w:lsdException w:name="Table Grid" w:uiPriority="39"/>
     <w:lsdException w:name="Table Theme" w:semiHidden="1" w:unhideWhenUsed="1"/>
-    <w:lsdException w:name="Note Level 1" w:semiHidden="1" w:unhideWhenUsed="1"/>
-    <w:lsdException w:name="Note Level 2" w:semiHidden="1" w:unhideWhenUsed="1"/>
-    <w:lsdException w:name="Note Level 3" w:semiHidden="1" w:unhideWhenUsed="1"/>
-    <w:lsdException w:name="Note Level 4" w:semiHidden="1" w:unhideWhenUsed="1"/>
-    <w:lsdException w:name="Note Level 5" w:semiHidden="1" w:unhideWhenUsed="1"/>
-    <w:lsdException w:name="Note Level 6" w:semiHidden="1" w:unhideWhenUsed="1"/>
-    <w:lsdException w:name="Note Level 7" w:semiHidden="1" w:unhideWhenUsed="1"/>
-    <w:lsdException w:name="Note Level 8" w:semiHidden="1" w:unhideWhenUsed="1"/>
-    <w:lsdException w:name="Note Level 9" w:semiHidden="1" w:unhideWhenUsed="1"/>
     <w:lsdException w:name="Placeholder Text" w:semiHidden="1"/>
     <w:lsdException w:name="No Spacing" w:uiPriority="1" w:qFormat="1"/>
     <w:lsdException w:name="Light Shading" w:uiPriority="60"/>
